--- a/~Plan.docx
+++ b/~Plan.docx
@@ -21,23 +21,23 @@
     </w:p>
     <w:tbl>
       <w:tblPr>
-        <w:tblStyle w:val="557068"/>
-        <w:tblW w:w="5970" w:type="dxa"/>
+        <w:tblStyle w:val="614487"/>
+        <w:tblW w:w="9299" w:type="dxa"/>
         <w:tblInd w:w="0" w:type="dxa"/>
         <w:tblLayout w:type="fixed"/>
         <w:tblLook w:val="0600"/>
       </w:tblPr>
       <w:tblGrid>
-        <w:gridCol w:w="554"/>
-        <w:gridCol w:w="1245"/>
-        <w:gridCol w:w="1005"/>
-        <w:gridCol w:w="1844"/>
-        <w:gridCol w:w="1320"/>
+        <w:gridCol w:w="864"/>
+        <w:gridCol w:w="1939"/>
+        <w:gridCol w:w="1565"/>
+        <w:gridCol w:w="2874"/>
+        <w:gridCol w:w="2056"/>
       </w:tblGrid>
       <w:tr>
         <w:tc>
           <w:tcPr>
-            <w:tcW w:w="554" w:type="dxa"/>
+            <w:tcW w:w="864" w:type="dxa"/>
             <w:tcBorders>
               <w:top w:color="000000" w:val="none" w:sz="0" w:space="0"/>
               <w:left w:color="000000" w:val="none" w:sz="0" w:space="0"/>
@@ -73,7 +73,7 @@
         </w:tc>
         <w:tc>
           <w:tcPr>
-            <w:tcW w:w="1245" w:type="dxa"/>
+            <w:tcW w:w="1939" w:type="dxa"/>
             <w:tcBorders>
               <w:top w:color="000000" w:val="none" w:sz="0" w:space="0"/>
               <w:left w:color="000000" w:val="none" w:sz="0" w:space="0"/>
@@ -109,7 +109,7 @@
         </w:tc>
         <w:tc>
           <w:tcPr>
-            <w:tcW w:w="1005" w:type="dxa"/>
+            <w:tcW w:w="1565" w:type="dxa"/>
             <w:tcBorders>
               <w:top w:color="000000" w:val="none" w:sz="0" w:space="0"/>
               <w:left w:color="000000" w:val="none" w:sz="0" w:space="0"/>
@@ -145,7 +145,7 @@
         </w:tc>
         <w:tc>
           <w:tcPr>
-            <w:tcW w:w="1844" w:type="dxa"/>
+            <w:tcW w:w="2874" w:type="dxa"/>
             <w:tcBorders>
               <w:top w:color="000000" w:val="none" w:sz="0" w:space="0"/>
               <w:left w:color="000000" w:val="none" w:sz="0" w:space="0"/>
@@ -181,7 +181,7 @@
         </w:tc>
         <w:tc>
           <w:tcPr>
-            <w:tcW w:w="1320" w:type="dxa"/>
+            <w:tcW w:w="2056" w:type="dxa"/>
             <w:tcBorders>
               <w:top w:color="000000" w:val="none" w:sz="0" w:space="0"/>
               <w:left w:color="000000" w:val="none" w:sz="0" w:space="0"/>
@@ -219,7 +219,7 @@
       <w:tr>
         <w:tc>
           <w:tcPr>
-            <w:tcW w:w="554" w:type="dxa"/>
+            <w:tcW w:w="864" w:type="dxa"/>
             <w:tcBorders>
               <w:top w:color="000000" w:val="none" w:sz="0" w:space="0"/>
               <w:left w:color="000000" w:val="none" w:sz="0" w:space="0"/>
@@ -252,7 +252,7 @@
         </w:tc>
         <w:tc>
           <w:tcPr>
-            <w:tcW w:w="1245" w:type="dxa"/>
+            <w:tcW w:w="1939" w:type="dxa"/>
             <w:tcBorders>
               <w:top w:color="000000" w:val="none" w:sz="0" w:space="0"/>
               <w:left w:color="000000" w:val="none" w:sz="0" w:space="0"/>
@@ -285,7 +285,7 @@
         </w:tc>
         <w:tc>
           <w:tcPr>
-            <w:tcW w:w="1005" w:type="dxa"/>
+            <w:tcW w:w="1565" w:type="dxa"/>
             <w:tcBorders>
               <w:top w:color="000000" w:val="none" w:sz="0" w:space="0"/>
               <w:left w:color="000000" w:val="none" w:sz="0" w:space="0"/>
@@ -318,7 +318,7 @@
         </w:tc>
         <w:tc>
           <w:tcPr>
-            <w:tcW w:w="1844" w:type="dxa"/>
+            <w:tcW w:w="2874" w:type="dxa"/>
             <w:tcBorders>
               <w:top w:color="000000" w:val="none" w:sz="0" w:space="0"/>
               <w:left w:color="000000" w:val="none" w:sz="0" w:space="0"/>
@@ -351,7 +351,7 @@
         </w:tc>
         <w:tc>
           <w:tcPr>
-            <w:tcW w:w="1320" w:type="dxa"/>
+            <w:tcW w:w="2056" w:type="dxa"/>
             <w:tcBorders>
               <w:top w:color="000000" w:val="none" w:sz="0" w:space="0"/>
               <w:left w:color="000000" w:val="none" w:sz="0" w:space="0"/>
@@ -386,7 +386,7 @@
       <w:tr>
         <w:tc>
           <w:tcPr>
-            <w:tcW w:w="554" w:type="dxa"/>
+            <w:tcW w:w="864" w:type="dxa"/>
             <w:tcBorders>
               <w:top w:color="000000" w:val="none" w:sz="0" w:space="0"/>
               <w:left w:color="000000" w:val="none" w:sz="0" w:space="0"/>
@@ -419,7 +419,7 @@
         </w:tc>
         <w:tc>
           <w:tcPr>
-            <w:tcW w:w="1245" w:type="dxa"/>
+            <w:tcW w:w="1939" w:type="dxa"/>
             <w:tcBorders>
               <w:top w:color="000000" w:val="none" w:sz="0" w:space="0"/>
               <w:left w:color="000000" w:val="none" w:sz="0" w:space="0"/>
@@ -452,7 +452,7 @@
         </w:tc>
         <w:tc>
           <w:tcPr>
-            <w:tcW w:w="1005" w:type="dxa"/>
+            <w:tcW w:w="1565" w:type="dxa"/>
             <w:tcBorders>
               <w:top w:color="000000" w:val="none" w:sz="0" w:space="0"/>
               <w:left w:color="000000" w:val="none" w:sz="0" w:space="0"/>
@@ -485,7 +485,7 @@
         </w:tc>
         <w:tc>
           <w:tcPr>
-            <w:tcW w:w="1844" w:type="dxa"/>
+            <w:tcW w:w="2874" w:type="dxa"/>
             <w:tcBorders>
               <w:top w:color="000000" w:val="none" w:sz="0" w:space="0"/>
               <w:left w:color="000000" w:val="none" w:sz="0" w:space="0"/>
@@ -518,7 +518,7 @@
         </w:tc>
         <w:tc>
           <w:tcPr>
-            <w:tcW w:w="1320" w:type="dxa"/>
+            <w:tcW w:w="2056" w:type="dxa"/>
             <w:tcBorders>
               <w:top w:color="000000" w:val="none" w:sz="0" w:space="0"/>
               <w:left w:color="000000" w:val="none" w:sz="0" w:space="0"/>
@@ -553,7 +553,7 @@
       <w:tr>
         <w:tc>
           <w:tcPr>
-            <w:tcW w:w="554" w:type="dxa"/>
+            <w:tcW w:w="864" w:type="dxa"/>
             <w:tcBorders>
               <w:top w:color="000000" w:val="none" w:sz="0" w:space="0"/>
               <w:left w:color="000000" w:val="none" w:sz="0" w:space="0"/>
@@ -586,7 +586,7 @@
         </w:tc>
         <w:tc>
           <w:tcPr>
-            <w:tcW w:w="1245" w:type="dxa"/>
+            <w:tcW w:w="1939" w:type="dxa"/>
             <w:tcBorders>
               <w:top w:color="000000" w:val="none" w:sz="0" w:space="0"/>
               <w:left w:color="000000" w:val="none" w:sz="0" w:space="0"/>
@@ -619,7 +619,7 @@
         </w:tc>
         <w:tc>
           <w:tcPr>
-            <w:tcW w:w="1005" w:type="dxa"/>
+            <w:tcW w:w="1565" w:type="dxa"/>
             <w:tcBorders>
               <w:top w:color="000000" w:val="none" w:sz="0" w:space="0"/>
               <w:left w:color="000000" w:val="none" w:sz="0" w:space="0"/>
@@ -652,7 +652,7 @@
         </w:tc>
         <w:tc>
           <w:tcPr>
-            <w:tcW w:w="1844" w:type="dxa"/>
+            <w:tcW w:w="2874" w:type="dxa"/>
             <w:tcBorders>
               <w:top w:color="000000" w:val="none" w:sz="0" w:space="0"/>
               <w:left w:color="000000" w:val="none" w:sz="0" w:space="0"/>
@@ -685,7 +685,7 @@
         </w:tc>
         <w:tc>
           <w:tcPr>
-            <w:tcW w:w="1320" w:type="dxa"/>
+            <w:tcW w:w="2056" w:type="dxa"/>
             <w:tcBorders>
               <w:top w:color="000000" w:val="none" w:sz="0" w:space="0"/>
               <w:left w:color="000000" w:val="none" w:sz="0" w:space="0"/>
@@ -720,7 +720,7 @@
       <w:tr>
         <w:tc>
           <w:tcPr>
-            <w:tcW w:w="554" w:type="dxa"/>
+            <w:tcW w:w="864" w:type="dxa"/>
             <w:tcBorders>
               <w:top w:color="000000" w:val="none" w:sz="0" w:space="0"/>
               <w:left w:color="000000" w:val="none" w:sz="0" w:space="0"/>
@@ -753,7 +753,7 @@
         </w:tc>
         <w:tc>
           <w:tcPr>
-            <w:tcW w:w="1245" w:type="dxa"/>
+            <w:tcW w:w="1939" w:type="dxa"/>
             <w:tcBorders>
               <w:top w:color="000000" w:val="none" w:sz="0" w:space="0"/>
               <w:left w:color="000000" w:val="none" w:sz="0" w:space="0"/>
@@ -786,7 +786,7 @@
         </w:tc>
         <w:tc>
           <w:tcPr>
-            <w:tcW w:w="1005" w:type="dxa"/>
+            <w:tcW w:w="1565" w:type="dxa"/>
             <w:tcBorders>
               <w:top w:color="000000" w:val="none" w:sz="0" w:space="0"/>
               <w:left w:color="000000" w:val="none" w:sz="0" w:space="0"/>
@@ -819,7 +819,7 @@
         </w:tc>
         <w:tc>
           <w:tcPr>
-            <w:tcW w:w="1844" w:type="dxa"/>
+            <w:tcW w:w="2874" w:type="dxa"/>
             <w:tcBorders>
               <w:top w:color="000000" w:val="none" w:sz="0" w:space="0"/>
               <w:left w:color="000000" w:val="none" w:sz="0" w:space="0"/>
@@ -852,7 +852,7 @@
         </w:tc>
         <w:tc>
           <w:tcPr>
-            <w:tcW w:w="1320" w:type="dxa"/>
+            <w:tcW w:w="2056" w:type="dxa"/>
             <w:tcBorders>
               <w:top w:color="000000" w:val="none" w:sz="0" w:space="0"/>
               <w:left w:color="000000" w:val="none" w:sz="0" w:space="0"/>
@@ -887,7 +887,7 @@
       <w:tr>
         <w:tc>
           <w:tcPr>
-            <w:tcW w:w="554" w:type="dxa"/>
+            <w:tcW w:w="864" w:type="dxa"/>
             <w:tcBorders>
               <w:top w:color="000000" w:val="none" w:sz="0" w:space="0"/>
               <w:left w:color="000000" w:val="none" w:sz="0" w:space="0"/>
@@ -920,7 +920,7 @@
         </w:tc>
         <w:tc>
           <w:tcPr>
-            <w:tcW w:w="1245" w:type="dxa"/>
+            <w:tcW w:w="1939" w:type="dxa"/>
             <w:tcBorders>
               <w:top w:color="000000" w:val="none" w:sz="0" w:space="0"/>
               <w:left w:color="000000" w:val="none" w:sz="0" w:space="0"/>
@@ -953,7 +953,7 @@
         </w:tc>
         <w:tc>
           <w:tcPr>
-            <w:tcW w:w="1005" w:type="dxa"/>
+            <w:tcW w:w="1565" w:type="dxa"/>
             <w:tcBorders>
               <w:top w:color="000000" w:val="none" w:sz="0" w:space="0"/>
               <w:left w:color="000000" w:val="none" w:sz="0" w:space="0"/>
@@ -986,7 +986,7 @@
         </w:tc>
         <w:tc>
           <w:tcPr>
-            <w:tcW w:w="1844" w:type="dxa"/>
+            <w:tcW w:w="2874" w:type="dxa"/>
             <w:tcBorders>
               <w:top w:color="000000" w:val="none" w:sz="0" w:space="0"/>
               <w:left w:color="000000" w:val="none" w:sz="0" w:space="0"/>
@@ -1019,7 +1019,7 @@
         </w:tc>
         <w:tc>
           <w:tcPr>
-            <w:tcW w:w="1320" w:type="dxa"/>
+            <w:tcW w:w="2056" w:type="dxa"/>
             <w:tcBorders>
               <w:top w:color="000000" w:val="none" w:sz="0" w:space="0"/>
               <w:left w:color="000000" w:val="none" w:sz="0" w:space="0"/>
@@ -1054,7 +1054,7 @@
       <w:tr>
         <w:tc>
           <w:tcPr>
-            <w:tcW w:w="554" w:type="dxa"/>
+            <w:tcW w:w="864" w:type="dxa"/>
             <w:tcBorders>
               <w:top w:color="000000" w:val="none" w:sz="0" w:space="0"/>
               <w:left w:color="000000" w:val="none" w:sz="0" w:space="0"/>
@@ -1087,7 +1087,7 @@
         </w:tc>
         <w:tc>
           <w:tcPr>
-            <w:tcW w:w="1245" w:type="dxa"/>
+            <w:tcW w:w="1939" w:type="dxa"/>
             <w:tcBorders>
               <w:top w:color="000000" w:val="none" w:sz="0" w:space="0"/>
               <w:left w:color="000000" w:val="none" w:sz="0" w:space="0"/>
@@ -1120,7 +1120,7 @@
         </w:tc>
         <w:tc>
           <w:tcPr>
-            <w:tcW w:w="1005" w:type="dxa"/>
+            <w:tcW w:w="1565" w:type="dxa"/>
             <w:tcBorders>
               <w:top w:color="000000" w:val="none" w:sz="0" w:space="0"/>
               <w:left w:color="000000" w:val="none" w:sz="0" w:space="0"/>
@@ -1153,7 +1153,7 @@
         </w:tc>
         <w:tc>
           <w:tcPr>
-            <w:tcW w:w="1844" w:type="dxa"/>
+            <w:tcW w:w="2874" w:type="dxa"/>
             <w:tcBorders>
               <w:top w:color="000000" w:val="none" w:sz="0" w:space="0"/>
               <w:left w:color="000000" w:val="none" w:sz="0" w:space="0"/>
@@ -1186,7 +1186,7 @@
         </w:tc>
         <w:tc>
           <w:tcPr>
-            <w:tcW w:w="1320" w:type="dxa"/>
+            <w:tcW w:w="2056" w:type="dxa"/>
             <w:tcBorders>
               <w:top w:color="000000" w:val="none" w:sz="0" w:space="0"/>
               <w:left w:color="000000" w:val="none" w:sz="0" w:space="0"/>
@@ -1221,7 +1221,7 @@
       <w:tr>
         <w:tc>
           <w:tcPr>
-            <w:tcW w:w="554" w:type="dxa"/>
+            <w:tcW w:w="864" w:type="dxa"/>
             <w:tcBorders>
               <w:top w:color="000000" w:val="none" w:sz="0" w:space="0"/>
               <w:left w:color="000000" w:val="none" w:sz="0" w:space="0"/>
@@ -1254,7 +1254,7 @@
         </w:tc>
         <w:tc>
           <w:tcPr>
-            <w:tcW w:w="1245" w:type="dxa"/>
+            <w:tcW w:w="1939" w:type="dxa"/>
             <w:tcBorders>
               <w:top w:color="000000" w:val="none" w:sz="0" w:space="0"/>
               <w:left w:color="000000" w:val="none" w:sz="0" w:space="0"/>
@@ -1287,7 +1287,7 @@
         </w:tc>
         <w:tc>
           <w:tcPr>
-            <w:tcW w:w="1005" w:type="dxa"/>
+            <w:tcW w:w="1565" w:type="dxa"/>
             <w:tcBorders>
               <w:top w:color="000000" w:val="none" w:sz="0" w:space="0"/>
               <w:left w:color="000000" w:val="none" w:sz="0" w:space="0"/>
@@ -1320,7 +1320,7 @@
         </w:tc>
         <w:tc>
           <w:tcPr>
-            <w:tcW w:w="1844" w:type="dxa"/>
+            <w:tcW w:w="2874" w:type="dxa"/>
             <w:tcBorders>
               <w:top w:color="000000" w:val="none" w:sz="0" w:space="0"/>
               <w:left w:color="000000" w:val="none" w:sz="0" w:space="0"/>
@@ -1353,7 +1353,7 @@
         </w:tc>
         <w:tc>
           <w:tcPr>
-            <w:tcW w:w="1320" w:type="dxa"/>
+            <w:tcW w:w="2056" w:type="dxa"/>
             <w:tcBorders>
               <w:top w:color="000000" w:val="none" w:sz="0" w:space="0"/>
               <w:left w:color="000000" w:val="none" w:sz="0" w:space="0"/>
@@ -1388,7 +1388,7 @@
       <w:tr>
         <w:tc>
           <w:tcPr>
-            <w:tcW w:w="554" w:type="dxa"/>
+            <w:tcW w:w="864" w:type="dxa"/>
             <w:tcBorders>
               <w:top w:color="000000" w:val="none" w:sz="0" w:space="0"/>
               <w:left w:color="000000" w:val="none" w:sz="0" w:space="0"/>
@@ -1421,7 +1421,7 @@
         </w:tc>
         <w:tc>
           <w:tcPr>
-            <w:tcW w:w="1245" w:type="dxa"/>
+            <w:tcW w:w="1939" w:type="dxa"/>
             <w:tcBorders>
               <w:top w:color="000000" w:val="none" w:sz="0" w:space="0"/>
               <w:left w:color="000000" w:val="none" w:sz="0" w:space="0"/>
@@ -1454,7 +1454,7 @@
         </w:tc>
         <w:tc>
           <w:tcPr>
-            <w:tcW w:w="1005" w:type="dxa"/>
+            <w:tcW w:w="1565" w:type="dxa"/>
             <w:tcBorders>
               <w:top w:color="000000" w:val="none" w:sz="0" w:space="0"/>
               <w:left w:color="000000" w:val="none" w:sz="0" w:space="0"/>
@@ -1487,7 +1487,7 @@
         </w:tc>
         <w:tc>
           <w:tcPr>
-            <w:tcW w:w="1844" w:type="dxa"/>
+            <w:tcW w:w="2874" w:type="dxa"/>
             <w:tcBorders>
               <w:top w:color="000000" w:val="none" w:sz="0" w:space="0"/>
               <w:left w:color="000000" w:val="none" w:sz="0" w:space="0"/>
@@ -1520,7 +1520,7 @@
         </w:tc>
         <w:tc>
           <w:tcPr>
-            <w:tcW w:w="1320" w:type="dxa"/>
+            <w:tcW w:w="2056" w:type="dxa"/>
             <w:tcBorders>
               <w:top w:color="000000" w:val="none" w:sz="0" w:space="0"/>
               <w:left w:color="000000" w:val="none" w:sz="0" w:space="0"/>
@@ -1555,7 +1555,7 @@
       <w:tr>
         <w:tc>
           <w:tcPr>
-            <w:tcW w:w="554" w:type="dxa"/>
+            <w:tcW w:w="864" w:type="dxa"/>
             <w:tcBorders>
               <w:top w:color="000000" w:val="none" w:sz="0" w:space="0"/>
               <w:left w:color="000000" w:val="none" w:sz="0" w:space="0"/>
@@ -1588,7 +1588,7 @@
         </w:tc>
         <w:tc>
           <w:tcPr>
-            <w:tcW w:w="1245" w:type="dxa"/>
+            <w:tcW w:w="1939" w:type="dxa"/>
             <w:tcBorders>
               <w:top w:color="000000" w:val="none" w:sz="0" w:space="0"/>
               <w:left w:color="000000" w:val="none" w:sz="0" w:space="0"/>
@@ -1621,7 +1621,7 @@
         </w:tc>
         <w:tc>
           <w:tcPr>
-            <w:tcW w:w="1005" w:type="dxa"/>
+            <w:tcW w:w="1565" w:type="dxa"/>
             <w:tcBorders>
               <w:top w:color="000000" w:val="none" w:sz="0" w:space="0"/>
               <w:left w:color="000000" w:val="none" w:sz="0" w:space="0"/>
@@ -1654,7 +1654,7 @@
         </w:tc>
         <w:tc>
           <w:tcPr>
-            <w:tcW w:w="1844" w:type="dxa"/>
+            <w:tcW w:w="2874" w:type="dxa"/>
             <w:tcBorders>
               <w:top w:color="000000" w:val="none" w:sz="0" w:space="0"/>
               <w:left w:color="000000" w:val="none" w:sz="0" w:space="0"/>
@@ -1687,7 +1687,7 @@
         </w:tc>
         <w:tc>
           <w:tcPr>
-            <w:tcW w:w="1320" w:type="dxa"/>
+            <w:tcW w:w="2056" w:type="dxa"/>
             <w:tcBorders>
               <w:top w:color="000000" w:val="none" w:sz="0" w:space="0"/>
               <w:left w:color="000000" w:val="none" w:sz="0" w:space="0"/>
@@ -1722,7 +1722,7 @@
       <w:tr>
         <w:tc>
           <w:tcPr>
-            <w:tcW w:w="554" w:type="dxa"/>
+            <w:tcW w:w="864" w:type="dxa"/>
             <w:tcBorders>
               <w:top w:color="000000" w:val="none" w:sz="0" w:space="0"/>
               <w:left w:color="000000" w:val="none" w:sz="0" w:space="0"/>
@@ -1755,7 +1755,7 @@
         </w:tc>
         <w:tc>
           <w:tcPr>
-            <w:tcW w:w="1245" w:type="dxa"/>
+            <w:tcW w:w="1939" w:type="dxa"/>
             <w:tcBorders>
               <w:top w:color="000000" w:val="none" w:sz="0" w:space="0"/>
               <w:left w:color="000000" w:val="none" w:sz="0" w:space="0"/>
@@ -1788,7 +1788,7 @@
         </w:tc>
         <w:tc>
           <w:tcPr>
-            <w:tcW w:w="1005" w:type="dxa"/>
+            <w:tcW w:w="1565" w:type="dxa"/>
             <w:tcBorders>
               <w:top w:color="000000" w:val="none" w:sz="0" w:space="0"/>
               <w:left w:color="000000" w:val="none" w:sz="0" w:space="0"/>
@@ -1821,7 +1821,7 @@
         </w:tc>
         <w:tc>
           <w:tcPr>
-            <w:tcW w:w="1844" w:type="dxa"/>
+            <w:tcW w:w="2874" w:type="dxa"/>
             <w:tcBorders>
               <w:top w:color="000000" w:val="none" w:sz="0" w:space="0"/>
               <w:left w:color="000000" w:val="none" w:sz="0" w:space="0"/>
@@ -1854,7 +1854,7 @@
         </w:tc>
         <w:tc>
           <w:tcPr>
-            <w:tcW w:w="1320" w:type="dxa"/>
+            <w:tcW w:w="2056" w:type="dxa"/>
             <w:tcBorders>
               <w:top w:color="000000" w:val="none" w:sz="0" w:space="0"/>
               <w:left w:color="000000" w:val="none" w:sz="0" w:space="0"/>
@@ -1889,7 +1889,7 @@
       <w:tr>
         <w:tc>
           <w:tcPr>
-            <w:tcW w:w="554" w:type="dxa"/>
+            <w:tcW w:w="864" w:type="dxa"/>
             <w:tcBorders>
               <w:top w:color="000000" w:val="none" w:sz="0" w:space="0"/>
               <w:left w:color="000000" w:val="none" w:sz="0" w:space="0"/>
@@ -1922,7 +1922,7 @@
         </w:tc>
         <w:tc>
           <w:tcPr>
-            <w:tcW w:w="1245" w:type="dxa"/>
+            <w:tcW w:w="1939" w:type="dxa"/>
             <w:tcBorders>
               <w:top w:color="000000" w:val="none" w:sz="0" w:space="0"/>
               <w:left w:color="000000" w:val="none" w:sz="0" w:space="0"/>
@@ -1955,7 +1955,7 @@
         </w:tc>
         <w:tc>
           <w:tcPr>
-            <w:tcW w:w="1005" w:type="dxa"/>
+            <w:tcW w:w="1565" w:type="dxa"/>
             <w:tcBorders>
               <w:top w:color="000000" w:val="none" w:sz="0" w:space="0"/>
               <w:left w:color="000000" w:val="none" w:sz="0" w:space="0"/>
@@ -1988,7 +1988,7 @@
         </w:tc>
         <w:tc>
           <w:tcPr>
-            <w:tcW w:w="1844" w:type="dxa"/>
+            <w:tcW w:w="2874" w:type="dxa"/>
             <w:tcBorders>
               <w:top w:color="000000" w:val="none" w:sz="0" w:space="0"/>
               <w:left w:color="000000" w:val="none" w:sz="0" w:space="0"/>
@@ -2021,7 +2021,7 @@
         </w:tc>
         <w:tc>
           <w:tcPr>
-            <w:tcW w:w="1320" w:type="dxa"/>
+            <w:tcW w:w="2056" w:type="dxa"/>
             <w:tcBorders>
               <w:top w:color="000000" w:val="none" w:sz="0" w:space="0"/>
               <w:left w:color="000000" w:val="none" w:sz="0" w:space="0"/>
@@ -2056,7 +2056,7 @@
       <w:tr>
         <w:tc>
           <w:tcPr>
-            <w:tcW w:w="554" w:type="dxa"/>
+            <w:tcW w:w="864" w:type="dxa"/>
             <w:tcBorders>
               <w:top w:color="000000" w:val="none" w:sz="0" w:space="0"/>
               <w:left w:color="000000" w:val="none" w:sz="0" w:space="0"/>
@@ -2089,7 +2089,7 @@
         </w:tc>
         <w:tc>
           <w:tcPr>
-            <w:tcW w:w="1245" w:type="dxa"/>
+            <w:tcW w:w="1939" w:type="dxa"/>
             <w:tcBorders>
               <w:top w:color="000000" w:val="none" w:sz="0" w:space="0"/>
               <w:left w:color="000000" w:val="none" w:sz="0" w:space="0"/>
@@ -2122,7 +2122,7 @@
         </w:tc>
         <w:tc>
           <w:tcPr>
-            <w:tcW w:w="1005" w:type="dxa"/>
+            <w:tcW w:w="1565" w:type="dxa"/>
             <w:tcBorders>
               <w:top w:color="000000" w:val="none" w:sz="0" w:space="0"/>
               <w:left w:color="000000" w:val="none" w:sz="0" w:space="0"/>
@@ -2155,7 +2155,7 @@
         </w:tc>
         <w:tc>
           <w:tcPr>
-            <w:tcW w:w="1844" w:type="dxa"/>
+            <w:tcW w:w="2874" w:type="dxa"/>
             <w:tcBorders>
               <w:top w:color="000000" w:val="none" w:sz="0" w:space="0"/>
               <w:left w:color="000000" w:val="none" w:sz="0" w:space="0"/>
@@ -2188,7 +2188,7 @@
         </w:tc>
         <w:tc>
           <w:tcPr>
-            <w:tcW w:w="1320" w:type="dxa"/>
+            <w:tcW w:w="2056" w:type="dxa"/>
             <w:tcBorders>
               <w:top w:color="000000" w:val="none" w:sz="0" w:space="0"/>
               <w:left w:color="000000" w:val="none" w:sz="0" w:space="0"/>
@@ -2223,7 +2223,7 @@
       <w:tr>
         <w:tc>
           <w:tcPr>
-            <w:tcW w:w="554" w:type="dxa"/>
+            <w:tcW w:w="864" w:type="dxa"/>
             <w:tcBorders>
               <w:top w:color="000000" w:val="none" w:sz="0" w:space="0"/>
               <w:left w:color="000000" w:val="none" w:sz="0" w:space="0"/>
@@ -2256,7 +2256,7 @@
         </w:tc>
         <w:tc>
           <w:tcPr>
-            <w:tcW w:w="1245" w:type="dxa"/>
+            <w:tcW w:w="1939" w:type="dxa"/>
             <w:tcBorders>
               <w:top w:color="000000" w:val="none" w:sz="0" w:space="0"/>
               <w:left w:color="000000" w:val="none" w:sz="0" w:space="0"/>
@@ -2289,7 +2289,7 @@
         </w:tc>
         <w:tc>
           <w:tcPr>
-            <w:tcW w:w="1005" w:type="dxa"/>
+            <w:tcW w:w="1565" w:type="dxa"/>
             <w:tcBorders>
               <w:top w:color="000000" w:val="none" w:sz="0" w:space="0"/>
               <w:left w:color="000000" w:val="none" w:sz="0" w:space="0"/>
@@ -2322,7 +2322,7 @@
         </w:tc>
         <w:tc>
           <w:tcPr>
-            <w:tcW w:w="1844" w:type="dxa"/>
+            <w:tcW w:w="2874" w:type="dxa"/>
             <w:tcBorders>
               <w:top w:color="000000" w:val="none" w:sz="0" w:space="0"/>
               <w:left w:color="000000" w:val="none" w:sz="0" w:space="0"/>
@@ -2355,7 +2355,7 @@
         </w:tc>
         <w:tc>
           <w:tcPr>
-            <w:tcW w:w="1320" w:type="dxa"/>
+            <w:tcW w:w="2056" w:type="dxa"/>
             <w:tcBorders>
               <w:top w:color="000000" w:val="none" w:sz="0" w:space="0"/>
               <w:left w:color="000000" w:val="none" w:sz="0" w:space="0"/>
@@ -2390,7 +2390,7 @@
       <w:tr>
         <w:tc>
           <w:tcPr>
-            <w:tcW w:w="554" w:type="dxa"/>
+            <w:tcW w:w="864" w:type="dxa"/>
             <w:tcBorders>
               <w:top w:color="000000" w:val="none" w:sz="0" w:space="0"/>
               <w:left w:color="000000" w:val="none" w:sz="0" w:space="0"/>
@@ -2423,7 +2423,7 @@
         </w:tc>
         <w:tc>
           <w:tcPr>
-            <w:tcW w:w="1245" w:type="dxa"/>
+            <w:tcW w:w="1939" w:type="dxa"/>
             <w:tcBorders>
               <w:top w:color="000000" w:val="none" w:sz="0" w:space="0"/>
               <w:left w:color="000000" w:val="none" w:sz="0" w:space="0"/>
@@ -2456,7 +2456,7 @@
         </w:tc>
         <w:tc>
           <w:tcPr>
-            <w:tcW w:w="1005" w:type="dxa"/>
+            <w:tcW w:w="1565" w:type="dxa"/>
             <w:tcBorders>
               <w:top w:color="000000" w:val="none" w:sz="0" w:space="0"/>
               <w:left w:color="000000" w:val="none" w:sz="0" w:space="0"/>
@@ -2489,7 +2489,7 @@
         </w:tc>
         <w:tc>
           <w:tcPr>
-            <w:tcW w:w="1844" w:type="dxa"/>
+            <w:tcW w:w="2874" w:type="dxa"/>
             <w:tcBorders>
               <w:top w:color="000000" w:val="none" w:sz="0" w:space="0"/>
               <w:left w:color="000000" w:val="none" w:sz="0" w:space="0"/>
@@ -2522,7 +2522,7 @@
         </w:tc>
         <w:tc>
           <w:tcPr>
-            <w:tcW w:w="1320" w:type="dxa"/>
+            <w:tcW w:w="2056" w:type="dxa"/>
             <w:tcBorders>
               <w:top w:color="000000" w:val="none" w:sz="0" w:space="0"/>
               <w:left w:color="000000" w:val="none" w:sz="0" w:space="0"/>
@@ -2557,7 +2557,7 @@
       <w:tr>
         <w:tc>
           <w:tcPr>
-            <w:tcW w:w="554" w:type="dxa"/>
+            <w:tcW w:w="864" w:type="dxa"/>
             <w:tcBorders>
               <w:top w:color="000000" w:val="none" w:sz="0" w:space="0"/>
               <w:left w:color="000000" w:val="none" w:sz="0" w:space="0"/>
@@ -2590,7 +2590,7 @@
         </w:tc>
         <w:tc>
           <w:tcPr>
-            <w:tcW w:w="1245" w:type="dxa"/>
+            <w:tcW w:w="1939" w:type="dxa"/>
             <w:tcBorders>
               <w:top w:color="000000" w:val="none" w:sz="0" w:space="0"/>
               <w:left w:color="000000" w:val="none" w:sz="0" w:space="0"/>
@@ -2623,7 +2623,7 @@
         </w:tc>
         <w:tc>
           <w:tcPr>
-            <w:tcW w:w="1005" w:type="dxa"/>
+            <w:tcW w:w="1565" w:type="dxa"/>
             <w:tcBorders>
               <w:top w:color="000000" w:val="none" w:sz="0" w:space="0"/>
               <w:left w:color="000000" w:val="none" w:sz="0" w:space="0"/>
@@ -2656,7 +2656,7 @@
         </w:tc>
         <w:tc>
           <w:tcPr>
-            <w:tcW w:w="1844" w:type="dxa"/>
+            <w:tcW w:w="2874" w:type="dxa"/>
             <w:tcBorders>
               <w:top w:color="000000" w:val="none" w:sz="0" w:space="0"/>
               <w:left w:color="000000" w:val="none" w:sz="0" w:space="0"/>
@@ -2689,7 +2689,7 @@
         </w:tc>
         <w:tc>
           <w:tcPr>
-            <w:tcW w:w="1320" w:type="dxa"/>
+            <w:tcW w:w="2056" w:type="dxa"/>
             <w:tcBorders>
               <w:top w:color="000000" w:val="none" w:sz="0" w:space="0"/>
               <w:left w:color="000000" w:val="none" w:sz="0" w:space="0"/>
@@ -2724,7 +2724,7 @@
       <w:tr>
         <w:tc>
           <w:tcPr>
-            <w:tcW w:w="554" w:type="dxa"/>
+            <w:tcW w:w="864" w:type="dxa"/>
             <w:tcBorders>
               <w:top w:color="000000" w:val="none" w:sz="0" w:space="0"/>
               <w:left w:color="000000" w:val="none" w:sz="0" w:space="0"/>
@@ -2757,7 +2757,7 @@
         </w:tc>
         <w:tc>
           <w:tcPr>
-            <w:tcW w:w="1245" w:type="dxa"/>
+            <w:tcW w:w="1939" w:type="dxa"/>
             <w:tcBorders>
               <w:top w:color="000000" w:val="none" w:sz="0" w:space="0"/>
               <w:left w:color="000000" w:val="none" w:sz="0" w:space="0"/>
@@ -2790,7 +2790,7 @@
         </w:tc>
         <w:tc>
           <w:tcPr>
-            <w:tcW w:w="1005" w:type="dxa"/>
+            <w:tcW w:w="1565" w:type="dxa"/>
             <w:tcBorders>
               <w:top w:color="000000" w:val="none" w:sz="0" w:space="0"/>
               <w:left w:color="000000" w:val="none" w:sz="0" w:space="0"/>
@@ -2823,7 +2823,7 @@
         </w:tc>
         <w:tc>
           <w:tcPr>
-            <w:tcW w:w="1844" w:type="dxa"/>
+            <w:tcW w:w="2874" w:type="dxa"/>
             <w:tcBorders>
               <w:top w:color="000000" w:val="none" w:sz="0" w:space="0"/>
               <w:left w:color="000000" w:val="none" w:sz="0" w:space="0"/>
@@ -2856,7 +2856,7 @@
         </w:tc>
         <w:tc>
           <w:tcPr>
-            <w:tcW w:w="1320" w:type="dxa"/>
+            <w:tcW w:w="2056" w:type="dxa"/>
             <w:tcBorders>
               <w:top w:color="000000" w:val="none" w:sz="0" w:space="0"/>
               <w:left w:color="000000" w:val="none" w:sz="0" w:space="0"/>
@@ -2891,7 +2891,7 @@
       <w:tr>
         <w:tc>
           <w:tcPr>
-            <w:tcW w:w="554" w:type="dxa"/>
+            <w:tcW w:w="864" w:type="dxa"/>
             <w:tcBorders>
               <w:top w:color="000000" w:val="none" w:sz="0" w:space="0"/>
               <w:left w:color="000000" w:val="none" w:sz="0" w:space="0"/>
@@ -2924,7 +2924,7 @@
         </w:tc>
         <w:tc>
           <w:tcPr>
-            <w:tcW w:w="1245" w:type="dxa"/>
+            <w:tcW w:w="1939" w:type="dxa"/>
             <w:tcBorders>
               <w:top w:color="000000" w:val="none" w:sz="0" w:space="0"/>
               <w:left w:color="000000" w:val="none" w:sz="0" w:space="0"/>
@@ -2957,7 +2957,7 @@
         </w:tc>
         <w:tc>
           <w:tcPr>
-            <w:tcW w:w="1005" w:type="dxa"/>
+            <w:tcW w:w="1565" w:type="dxa"/>
             <w:tcBorders>
               <w:top w:color="000000" w:val="none" w:sz="0" w:space="0"/>
               <w:left w:color="000000" w:val="none" w:sz="0" w:space="0"/>
@@ -2990,7 +2990,7 @@
         </w:tc>
         <w:tc>
           <w:tcPr>
-            <w:tcW w:w="1844" w:type="dxa"/>
+            <w:tcW w:w="2874" w:type="dxa"/>
             <w:tcBorders>
               <w:top w:color="000000" w:val="none" w:sz="0" w:space="0"/>
               <w:left w:color="000000" w:val="none" w:sz="0" w:space="0"/>
@@ -3023,7 +3023,7 @@
         </w:tc>
         <w:tc>
           <w:tcPr>
-            <w:tcW w:w="1320" w:type="dxa"/>
+            <w:tcW w:w="2056" w:type="dxa"/>
             <w:tcBorders>
               <w:top w:color="000000" w:val="none" w:sz="0" w:space="0"/>
               <w:left w:color="000000" w:val="none" w:sz="0" w:space="0"/>
@@ -3058,7 +3058,7 @@
       <w:tr>
         <w:tc>
           <w:tcPr>
-            <w:tcW w:w="554" w:type="dxa"/>
+            <w:tcW w:w="864" w:type="dxa"/>
             <w:tcBorders>
               <w:top w:color="000000" w:val="none" w:sz="0" w:space="0"/>
               <w:left w:color="000000" w:val="none" w:sz="0" w:space="0"/>
@@ -3091,7 +3091,7 @@
         </w:tc>
         <w:tc>
           <w:tcPr>
-            <w:tcW w:w="1245" w:type="dxa"/>
+            <w:tcW w:w="1939" w:type="dxa"/>
             <w:tcBorders>
               <w:top w:color="000000" w:val="none" w:sz="0" w:space="0"/>
               <w:left w:color="000000" w:val="none" w:sz="0" w:space="0"/>
@@ -3124,7 +3124,7 @@
         </w:tc>
         <w:tc>
           <w:tcPr>
-            <w:tcW w:w="1005" w:type="dxa"/>
+            <w:tcW w:w="1565" w:type="dxa"/>
             <w:tcBorders>
               <w:top w:color="000000" w:val="none" w:sz="0" w:space="0"/>
               <w:left w:color="000000" w:val="none" w:sz="0" w:space="0"/>
@@ -3157,7 +3157,7 @@
         </w:tc>
         <w:tc>
           <w:tcPr>
-            <w:tcW w:w="1844" w:type="dxa"/>
+            <w:tcW w:w="2874" w:type="dxa"/>
             <w:tcBorders>
               <w:top w:color="000000" w:val="none" w:sz="0" w:space="0"/>
               <w:left w:color="000000" w:val="none" w:sz="0" w:space="0"/>
@@ -3190,7 +3190,7 @@
         </w:tc>
         <w:tc>
           <w:tcPr>
-            <w:tcW w:w="1320" w:type="dxa"/>
+            <w:tcW w:w="2056" w:type="dxa"/>
             <w:tcBorders>
               <w:top w:color="000000" w:val="none" w:sz="0" w:space="0"/>
               <w:left w:color="000000" w:val="none" w:sz="0" w:space="0"/>
@@ -3225,7 +3225,7 @@
       <w:tr>
         <w:tc>
           <w:tcPr>
-            <w:tcW w:w="554" w:type="dxa"/>
+            <w:tcW w:w="864" w:type="dxa"/>
             <w:tcBorders>
               <w:top w:color="000000" w:val="none" w:sz="0" w:space="0"/>
               <w:left w:color="000000" w:val="none" w:sz="0" w:space="0"/>
@@ -3258,7 +3258,7 @@
         </w:tc>
         <w:tc>
           <w:tcPr>
-            <w:tcW w:w="1245" w:type="dxa"/>
+            <w:tcW w:w="1939" w:type="dxa"/>
             <w:tcBorders>
               <w:top w:color="000000" w:val="none" w:sz="0" w:space="0"/>
               <w:left w:color="000000" w:val="none" w:sz="0" w:space="0"/>
@@ -3291,7 +3291,7 @@
         </w:tc>
         <w:tc>
           <w:tcPr>
-            <w:tcW w:w="1005" w:type="dxa"/>
+            <w:tcW w:w="1565" w:type="dxa"/>
             <w:tcBorders>
               <w:top w:color="000000" w:val="none" w:sz="0" w:space="0"/>
               <w:left w:color="000000" w:val="none" w:sz="0" w:space="0"/>
@@ -3324,7 +3324,7 @@
         </w:tc>
         <w:tc>
           <w:tcPr>
-            <w:tcW w:w="1844" w:type="dxa"/>
+            <w:tcW w:w="2874" w:type="dxa"/>
             <w:tcBorders>
               <w:top w:color="000000" w:val="none" w:sz="0" w:space="0"/>
               <w:left w:color="000000" w:val="none" w:sz="0" w:space="0"/>
@@ -3357,7 +3357,7 @@
         </w:tc>
         <w:tc>
           <w:tcPr>
-            <w:tcW w:w="1320" w:type="dxa"/>
+            <w:tcW w:w="2056" w:type="dxa"/>
             <w:tcBorders>
               <w:top w:color="000000" w:val="none" w:sz="0" w:space="0"/>
               <w:left w:color="000000" w:val="none" w:sz="0" w:space="0"/>
@@ -3392,7 +3392,7 @@
       <w:tr>
         <w:tc>
           <w:tcPr>
-            <w:tcW w:w="554" w:type="dxa"/>
+            <w:tcW w:w="864" w:type="dxa"/>
             <w:tcBorders>
               <w:top w:color="000000" w:val="none" w:sz="0" w:space="0"/>
               <w:left w:color="000000" w:val="none" w:sz="0" w:space="0"/>
@@ -3425,7 +3425,7 @@
         </w:tc>
         <w:tc>
           <w:tcPr>
-            <w:tcW w:w="1245" w:type="dxa"/>
+            <w:tcW w:w="1939" w:type="dxa"/>
             <w:tcBorders>
               <w:top w:color="000000" w:val="none" w:sz="0" w:space="0"/>
               <w:left w:color="000000" w:val="none" w:sz="0" w:space="0"/>
@@ -3458,7 +3458,7 @@
         </w:tc>
         <w:tc>
           <w:tcPr>
-            <w:tcW w:w="1005" w:type="dxa"/>
+            <w:tcW w:w="1565" w:type="dxa"/>
             <w:tcBorders>
               <w:top w:color="000000" w:val="none" w:sz="0" w:space="0"/>
               <w:left w:color="000000" w:val="none" w:sz="0" w:space="0"/>
@@ -3491,7 +3491,7 @@
         </w:tc>
         <w:tc>
           <w:tcPr>
-            <w:tcW w:w="1844" w:type="dxa"/>
+            <w:tcW w:w="2874" w:type="dxa"/>
             <w:tcBorders>
               <w:top w:color="000000" w:val="none" w:sz="0" w:space="0"/>
               <w:left w:color="000000" w:val="none" w:sz="0" w:space="0"/>
@@ -3524,7 +3524,7 @@
         </w:tc>
         <w:tc>
           <w:tcPr>
-            <w:tcW w:w="1320" w:type="dxa"/>
+            <w:tcW w:w="2056" w:type="dxa"/>
             <w:tcBorders>
               <w:top w:color="000000" w:val="none" w:sz="0" w:space="0"/>
               <w:left w:color="000000" w:val="none" w:sz="0" w:space="0"/>
@@ -3559,7 +3559,7 @@
       <w:tr>
         <w:tc>
           <w:tcPr>
-            <w:tcW w:w="554" w:type="dxa"/>
+            <w:tcW w:w="864" w:type="dxa"/>
             <w:tcBorders>
               <w:top w:color="000000" w:val="none" w:sz="0" w:space="0"/>
               <w:left w:color="000000" w:val="none" w:sz="0" w:space="0"/>
@@ -3592,7 +3592,7 @@
         </w:tc>
         <w:tc>
           <w:tcPr>
-            <w:tcW w:w="1245" w:type="dxa"/>
+            <w:tcW w:w="1939" w:type="dxa"/>
             <w:tcBorders>
               <w:top w:color="000000" w:val="none" w:sz="0" w:space="0"/>
               <w:left w:color="000000" w:val="none" w:sz="0" w:space="0"/>
@@ -3625,7 +3625,7 @@
         </w:tc>
         <w:tc>
           <w:tcPr>
-            <w:tcW w:w="1005" w:type="dxa"/>
+            <w:tcW w:w="1565" w:type="dxa"/>
             <w:tcBorders>
               <w:top w:color="000000" w:val="none" w:sz="0" w:space="0"/>
               <w:left w:color="000000" w:val="none" w:sz="0" w:space="0"/>
@@ -3658,7 +3658,7 @@
         </w:tc>
         <w:tc>
           <w:tcPr>
-            <w:tcW w:w="1844" w:type="dxa"/>
+            <w:tcW w:w="2874" w:type="dxa"/>
             <w:tcBorders>
               <w:top w:color="000000" w:val="none" w:sz="0" w:space="0"/>
               <w:left w:color="000000" w:val="none" w:sz="0" w:space="0"/>
@@ -3691,7 +3691,7 @@
         </w:tc>
         <w:tc>
           <w:tcPr>
-            <w:tcW w:w="1320" w:type="dxa"/>
+            <w:tcW w:w="2056" w:type="dxa"/>
             <w:tcBorders>
               <w:top w:color="000000" w:val="none" w:sz="0" w:space="0"/>
               <w:left w:color="000000" w:val="none" w:sz="0" w:space="0"/>
@@ -3726,7 +3726,7 @@
       <w:tr>
         <w:tc>
           <w:tcPr>
-            <w:tcW w:w="554" w:type="dxa"/>
+            <w:tcW w:w="864" w:type="dxa"/>
             <w:tcBorders>
               <w:top w:color="000000" w:val="none" w:sz="0" w:space="0"/>
               <w:left w:color="000000" w:val="none" w:sz="0" w:space="0"/>
@@ -3759,7 +3759,7 @@
         </w:tc>
         <w:tc>
           <w:tcPr>
-            <w:tcW w:w="1245" w:type="dxa"/>
+            <w:tcW w:w="1939" w:type="dxa"/>
             <w:tcBorders>
               <w:top w:color="000000" w:val="none" w:sz="0" w:space="0"/>
               <w:left w:color="000000" w:val="none" w:sz="0" w:space="0"/>
@@ -3792,7 +3792,7 @@
         </w:tc>
         <w:tc>
           <w:tcPr>
-            <w:tcW w:w="1005" w:type="dxa"/>
+            <w:tcW w:w="1565" w:type="dxa"/>
             <w:tcBorders>
               <w:top w:color="000000" w:val="none" w:sz="0" w:space="0"/>
               <w:left w:color="000000" w:val="none" w:sz="0" w:space="0"/>
@@ -3825,7 +3825,7 @@
         </w:tc>
         <w:tc>
           <w:tcPr>
-            <w:tcW w:w="1844" w:type="dxa"/>
+            <w:tcW w:w="2874" w:type="dxa"/>
             <w:tcBorders>
               <w:top w:color="000000" w:val="none" w:sz="0" w:space="0"/>
               <w:left w:color="000000" w:val="none" w:sz="0" w:space="0"/>
@@ -3858,7 +3858,7 @@
         </w:tc>
         <w:tc>
           <w:tcPr>
-            <w:tcW w:w="1320" w:type="dxa"/>
+            <w:tcW w:w="2056" w:type="dxa"/>
             <w:tcBorders>
               <w:top w:color="000000" w:val="none" w:sz="0" w:space="0"/>
               <w:left w:color="000000" w:val="none" w:sz="0" w:space="0"/>
@@ -3893,7 +3893,7 @@
       <w:tr>
         <w:tc>
           <w:tcPr>
-            <w:tcW w:w="554" w:type="dxa"/>
+            <w:tcW w:w="864" w:type="dxa"/>
             <w:tcBorders>
               <w:top w:color="000000" w:val="none" w:sz="0" w:space="0"/>
               <w:left w:color="000000" w:val="none" w:sz="0" w:space="0"/>
@@ -3926,7 +3926,7 @@
         </w:tc>
         <w:tc>
           <w:tcPr>
-            <w:tcW w:w="1245" w:type="dxa"/>
+            <w:tcW w:w="1939" w:type="dxa"/>
             <w:tcBorders>
               <w:top w:color="000000" w:val="none" w:sz="0" w:space="0"/>
               <w:left w:color="000000" w:val="none" w:sz="0" w:space="0"/>
@@ -3959,7 +3959,7 @@
         </w:tc>
         <w:tc>
           <w:tcPr>
-            <w:tcW w:w="1005" w:type="dxa"/>
+            <w:tcW w:w="1565" w:type="dxa"/>
             <w:tcBorders>
               <w:top w:color="000000" w:val="none" w:sz="0" w:space="0"/>
               <w:left w:color="000000" w:val="none" w:sz="0" w:space="0"/>
@@ -3992,7 +3992,7 @@
         </w:tc>
         <w:tc>
           <w:tcPr>
-            <w:tcW w:w="1844" w:type="dxa"/>
+            <w:tcW w:w="2874" w:type="dxa"/>
             <w:tcBorders>
               <w:top w:color="000000" w:val="none" w:sz="0" w:space="0"/>
               <w:left w:color="000000" w:val="none" w:sz="0" w:space="0"/>
@@ -4025,7 +4025,7 @@
         </w:tc>
         <w:tc>
           <w:tcPr>
-            <w:tcW w:w="1320" w:type="dxa"/>
+            <w:tcW w:w="2056" w:type="dxa"/>
             <w:tcBorders>
               <w:top w:color="000000" w:val="none" w:sz="0" w:space="0"/>
               <w:left w:color="000000" w:val="none" w:sz="0" w:space="0"/>
@@ -4060,7 +4060,7 @@
       <w:tr>
         <w:tc>
           <w:tcPr>
-            <w:tcW w:w="554" w:type="dxa"/>
+            <w:tcW w:w="864" w:type="dxa"/>
             <w:tcBorders>
               <w:top w:color="000000" w:val="none" w:sz="0" w:space="0"/>
               <w:left w:color="000000" w:val="none" w:sz="0" w:space="0"/>
@@ -4093,7 +4093,7 @@
         </w:tc>
         <w:tc>
           <w:tcPr>
-            <w:tcW w:w="1245" w:type="dxa"/>
+            <w:tcW w:w="1939" w:type="dxa"/>
             <w:tcBorders>
               <w:top w:color="000000" w:val="none" w:sz="0" w:space="0"/>
               <w:left w:color="000000" w:val="none" w:sz="0" w:space="0"/>
@@ -4126,7 +4126,7 @@
         </w:tc>
         <w:tc>
           <w:tcPr>
-            <w:tcW w:w="1005" w:type="dxa"/>
+            <w:tcW w:w="1565" w:type="dxa"/>
             <w:tcBorders>
               <w:top w:color="000000" w:val="none" w:sz="0" w:space="0"/>
               <w:left w:color="000000" w:val="none" w:sz="0" w:space="0"/>
@@ -4159,7 +4159,7 @@
         </w:tc>
         <w:tc>
           <w:tcPr>
-            <w:tcW w:w="1844" w:type="dxa"/>
+            <w:tcW w:w="2874" w:type="dxa"/>
             <w:tcBorders>
               <w:top w:color="000000" w:val="none" w:sz="0" w:space="0"/>
               <w:left w:color="000000" w:val="none" w:sz="0" w:space="0"/>
@@ -4192,7 +4192,7 @@
         </w:tc>
         <w:tc>
           <w:tcPr>
-            <w:tcW w:w="1320" w:type="dxa"/>
+            <w:tcW w:w="2056" w:type="dxa"/>
             <w:tcBorders>
               <w:top w:color="000000" w:val="none" w:sz="0" w:space="0"/>
               <w:left w:color="000000" w:val="none" w:sz="0" w:space="0"/>
@@ -4227,7 +4227,7 @@
       <w:tr>
         <w:tc>
           <w:tcPr>
-            <w:tcW w:w="554" w:type="dxa"/>
+            <w:tcW w:w="864" w:type="dxa"/>
             <w:tcBorders>
               <w:top w:color="000000" w:val="none" w:sz="0" w:space="0"/>
               <w:left w:color="000000" w:val="none" w:sz="0" w:space="0"/>
@@ -4260,7 +4260,7 @@
         </w:tc>
         <w:tc>
           <w:tcPr>
-            <w:tcW w:w="1245" w:type="dxa"/>
+            <w:tcW w:w="1939" w:type="dxa"/>
             <w:tcBorders>
               <w:top w:color="000000" w:val="none" w:sz="0" w:space="0"/>
               <w:left w:color="000000" w:val="none" w:sz="0" w:space="0"/>
@@ -4293,7 +4293,7 @@
         </w:tc>
         <w:tc>
           <w:tcPr>
-            <w:tcW w:w="1005" w:type="dxa"/>
+            <w:tcW w:w="1565" w:type="dxa"/>
             <w:tcBorders>
               <w:top w:color="000000" w:val="none" w:sz="0" w:space="0"/>
               <w:left w:color="000000" w:val="none" w:sz="0" w:space="0"/>
@@ -4326,7 +4326,7 @@
         </w:tc>
         <w:tc>
           <w:tcPr>
-            <w:tcW w:w="1844" w:type="dxa"/>
+            <w:tcW w:w="2874" w:type="dxa"/>
             <w:tcBorders>
               <w:top w:color="000000" w:val="none" w:sz="0" w:space="0"/>
               <w:left w:color="000000" w:val="none" w:sz="0" w:space="0"/>
@@ -4359,7 +4359,7 @@
         </w:tc>
         <w:tc>
           <w:tcPr>
-            <w:tcW w:w="1320" w:type="dxa"/>
+            <w:tcW w:w="2056" w:type="dxa"/>
             <w:tcBorders>
               <w:top w:color="000000" w:val="none" w:sz="0" w:space="0"/>
               <w:left w:color="000000" w:val="none" w:sz="0" w:space="0"/>
@@ -4394,7 +4394,7 @@
       <w:tr>
         <w:tc>
           <w:tcPr>
-            <w:tcW w:w="554" w:type="dxa"/>
+            <w:tcW w:w="864" w:type="dxa"/>
             <w:tcBorders>
               <w:top w:color="000000" w:val="none" w:sz="0" w:space="0"/>
               <w:left w:color="000000" w:val="none" w:sz="0" w:space="0"/>
@@ -4427,7 +4427,7 @@
         </w:tc>
         <w:tc>
           <w:tcPr>
-            <w:tcW w:w="1245" w:type="dxa"/>
+            <w:tcW w:w="1939" w:type="dxa"/>
             <w:tcBorders>
               <w:top w:color="000000" w:val="none" w:sz="0" w:space="0"/>
               <w:left w:color="000000" w:val="none" w:sz="0" w:space="0"/>
@@ -4460,7 +4460,7 @@
         </w:tc>
         <w:tc>
           <w:tcPr>
-            <w:tcW w:w="1005" w:type="dxa"/>
+            <w:tcW w:w="1565" w:type="dxa"/>
             <w:tcBorders>
               <w:top w:color="000000" w:val="none" w:sz="0" w:space="0"/>
               <w:left w:color="000000" w:val="none" w:sz="0" w:space="0"/>
@@ -4493,7 +4493,7 @@
         </w:tc>
         <w:tc>
           <w:tcPr>
-            <w:tcW w:w="1844" w:type="dxa"/>
+            <w:tcW w:w="2874" w:type="dxa"/>
             <w:tcBorders>
               <w:top w:color="000000" w:val="none" w:sz="0" w:space="0"/>
               <w:left w:color="000000" w:val="none" w:sz="0" w:space="0"/>
@@ -4526,7 +4526,7 @@
         </w:tc>
         <w:tc>
           <w:tcPr>
-            <w:tcW w:w="1320" w:type="dxa"/>
+            <w:tcW w:w="2056" w:type="dxa"/>
             <w:tcBorders>
               <w:top w:color="000000" w:val="none" w:sz="0" w:space="0"/>
               <w:left w:color="000000" w:val="none" w:sz="0" w:space="0"/>
@@ -4561,7 +4561,7 @@
       <w:tr>
         <w:tc>
           <w:tcPr>
-            <w:tcW w:w="554" w:type="dxa"/>
+            <w:tcW w:w="864" w:type="dxa"/>
             <w:tcBorders>
               <w:top w:color="000000" w:val="none" w:sz="0" w:space="0"/>
               <w:left w:color="000000" w:val="none" w:sz="0" w:space="0"/>
@@ -4594,7 +4594,7 @@
         </w:tc>
         <w:tc>
           <w:tcPr>
-            <w:tcW w:w="1245" w:type="dxa"/>
+            <w:tcW w:w="1939" w:type="dxa"/>
             <w:tcBorders>
               <w:top w:color="000000" w:val="none" w:sz="0" w:space="0"/>
               <w:left w:color="000000" w:val="none" w:sz="0" w:space="0"/>
@@ -4627,7 +4627,7 @@
         </w:tc>
         <w:tc>
           <w:tcPr>
-            <w:tcW w:w="1005" w:type="dxa"/>
+            <w:tcW w:w="1565" w:type="dxa"/>
             <w:tcBorders>
               <w:top w:color="000000" w:val="none" w:sz="0" w:space="0"/>
               <w:left w:color="000000" w:val="none" w:sz="0" w:space="0"/>
@@ -4660,7 +4660,7 @@
         </w:tc>
         <w:tc>
           <w:tcPr>
-            <w:tcW w:w="1844" w:type="dxa"/>
+            <w:tcW w:w="2874" w:type="dxa"/>
             <w:tcBorders>
               <w:top w:color="000000" w:val="none" w:sz="0" w:space="0"/>
               <w:left w:color="000000" w:val="none" w:sz="0" w:space="0"/>
@@ -4693,7 +4693,7 @@
         </w:tc>
         <w:tc>
           <w:tcPr>
-            <w:tcW w:w="1320" w:type="dxa"/>
+            <w:tcW w:w="2056" w:type="dxa"/>
             <w:tcBorders>
               <w:top w:color="000000" w:val="none" w:sz="0" w:space="0"/>
               <w:left w:color="000000" w:val="none" w:sz="0" w:space="0"/>
@@ -4728,7 +4728,7 @@
       <w:tr>
         <w:tc>
           <w:tcPr>
-            <w:tcW w:w="554" w:type="dxa"/>
+            <w:tcW w:w="864" w:type="dxa"/>
             <w:tcBorders>
               <w:top w:color="000000" w:val="none" w:sz="0" w:space="0"/>
               <w:left w:color="000000" w:val="none" w:sz="0" w:space="0"/>
@@ -4761,7 +4761,7 @@
         </w:tc>
         <w:tc>
           <w:tcPr>
-            <w:tcW w:w="1245" w:type="dxa"/>
+            <w:tcW w:w="1939" w:type="dxa"/>
             <w:tcBorders>
               <w:top w:color="000000" w:val="none" w:sz="0" w:space="0"/>
               <w:left w:color="000000" w:val="none" w:sz="0" w:space="0"/>
@@ -4794,7 +4794,7 @@
         </w:tc>
         <w:tc>
           <w:tcPr>
-            <w:tcW w:w="1005" w:type="dxa"/>
+            <w:tcW w:w="1565" w:type="dxa"/>
             <w:tcBorders>
               <w:top w:color="000000" w:val="none" w:sz="0" w:space="0"/>
               <w:left w:color="000000" w:val="none" w:sz="0" w:space="0"/>
@@ -4827,7 +4827,7 @@
         </w:tc>
         <w:tc>
           <w:tcPr>
-            <w:tcW w:w="1844" w:type="dxa"/>
+            <w:tcW w:w="2874" w:type="dxa"/>
             <w:tcBorders>
               <w:top w:color="000000" w:val="none" w:sz="0" w:space="0"/>
               <w:left w:color="000000" w:val="none" w:sz="0" w:space="0"/>
@@ -4860,7 +4860,7 @@
         </w:tc>
         <w:tc>
           <w:tcPr>
-            <w:tcW w:w="1320" w:type="dxa"/>
+            <w:tcW w:w="2056" w:type="dxa"/>
             <w:tcBorders>
               <w:top w:color="000000" w:val="none" w:sz="0" w:space="0"/>
               <w:left w:color="000000" w:val="none" w:sz="0" w:space="0"/>
@@ -4895,7 +4895,7 @@
       <w:tr>
         <w:tc>
           <w:tcPr>
-            <w:tcW w:w="554" w:type="dxa"/>
+            <w:tcW w:w="864" w:type="dxa"/>
             <w:tcBorders>
               <w:top w:color="000000" w:val="none" w:sz="0" w:space="0"/>
               <w:left w:color="000000" w:val="none" w:sz="0" w:space="0"/>
@@ -4928,7 +4928,7 @@
         </w:tc>
         <w:tc>
           <w:tcPr>
-            <w:tcW w:w="1245" w:type="dxa"/>
+            <w:tcW w:w="1939" w:type="dxa"/>
             <w:tcBorders>
               <w:top w:color="000000" w:val="none" w:sz="0" w:space="0"/>
               <w:left w:color="000000" w:val="none" w:sz="0" w:space="0"/>
@@ -4961,7 +4961,7 @@
         </w:tc>
         <w:tc>
           <w:tcPr>
-            <w:tcW w:w="1005" w:type="dxa"/>
+            <w:tcW w:w="1565" w:type="dxa"/>
             <w:tcBorders>
               <w:top w:color="000000" w:val="none" w:sz="0" w:space="0"/>
               <w:left w:color="000000" w:val="none" w:sz="0" w:space="0"/>
@@ -4994,7 +4994,7 @@
         </w:tc>
         <w:tc>
           <w:tcPr>
-            <w:tcW w:w="1844" w:type="dxa"/>
+            <w:tcW w:w="2874" w:type="dxa"/>
             <w:tcBorders>
               <w:top w:color="000000" w:val="none" w:sz="0" w:space="0"/>
               <w:left w:color="000000" w:val="none" w:sz="0" w:space="0"/>
@@ -5027,7 +5027,7 @@
         </w:tc>
         <w:tc>
           <w:tcPr>
-            <w:tcW w:w="1320" w:type="dxa"/>
+            <w:tcW w:w="2056" w:type="dxa"/>
             <w:tcBorders>
               <w:top w:color="000000" w:val="none" w:sz="0" w:space="0"/>
               <w:left w:color="000000" w:val="none" w:sz="0" w:space="0"/>
@@ -5062,7 +5062,7 @@
       <w:tr>
         <w:tc>
           <w:tcPr>
-            <w:tcW w:w="554" w:type="dxa"/>
+            <w:tcW w:w="864" w:type="dxa"/>
             <w:tcBorders>
               <w:top w:color="000000" w:val="none" w:sz="0" w:space="0"/>
               <w:left w:color="000000" w:val="none" w:sz="0" w:space="0"/>
@@ -5095,7 +5095,7 @@
         </w:tc>
         <w:tc>
           <w:tcPr>
-            <w:tcW w:w="1245" w:type="dxa"/>
+            <w:tcW w:w="1939" w:type="dxa"/>
             <w:tcBorders>
               <w:top w:color="000000" w:val="none" w:sz="0" w:space="0"/>
               <w:left w:color="000000" w:val="none" w:sz="0" w:space="0"/>
@@ -5128,7 +5128,7 @@
         </w:tc>
         <w:tc>
           <w:tcPr>
-            <w:tcW w:w="1005" w:type="dxa"/>
+            <w:tcW w:w="1565" w:type="dxa"/>
             <w:tcBorders>
               <w:top w:color="000000" w:val="none" w:sz="0" w:space="0"/>
               <w:left w:color="000000" w:val="none" w:sz="0" w:space="0"/>
@@ -5161,7 +5161,7 @@
         </w:tc>
         <w:tc>
           <w:tcPr>
-            <w:tcW w:w="1844" w:type="dxa"/>
+            <w:tcW w:w="2874" w:type="dxa"/>
             <w:tcBorders>
               <w:top w:color="000000" w:val="none" w:sz="0" w:space="0"/>
               <w:left w:color="000000" w:val="none" w:sz="0" w:space="0"/>
@@ -5194,7 +5194,7 @@
         </w:tc>
         <w:tc>
           <w:tcPr>
-            <w:tcW w:w="1320" w:type="dxa"/>
+            <w:tcW w:w="2056" w:type="dxa"/>
             <w:tcBorders>
               <w:top w:color="000000" w:val="none" w:sz="0" w:space="0"/>
               <w:left w:color="000000" w:val="none" w:sz="0" w:space="0"/>
@@ -5223,6 +5223,598 @@
                 <w:color w:val="000000"/>
               </w:rPr>
               <w:t>$13,106.95</w:t>
+            </w:r>
+          </w:p>
+        </w:tc>
+      </w:tr>
+    </w:tbl>
+    <w:p>
+      <w:pPr>
+        <w:pStyle w:val="Heading3"/>
+        <w:spacing w:after="280" w:before="280"/>
+        <w:outlineLvl w:val="2"/>
+      </w:pPr>
+      <w:r>
+        <w:br/>
+      </w:r>
+      <w:r>
+        <w:br/>
+      </w:r>
+      <w:r>
+        <w:br/>
+      </w:r>
+      <w:r>
+        <w:rPr>
+          <w:color w:val="000000"/>
+          <w:sz w:val="28"/>
+        </w:rPr>
+        <w:t>6️⃣ Growth Timeline (Realistic)</w:t>
+      </w:r>
+      <w:r/>
+      <w:bookmarkStart w:id="1" w:name="_Tochd54wz9hy2y9"/>
+      <w:bookmarkEnd w:id="1"/>
+    </w:p>
+    <w:tbl>
+      <w:tblPr>
+        <w:tblStyle w:val="787163"/>
+        <w:tblW w:w="9748" w:type="dxa"/>
+        <w:tblInd w:w="0" w:type="dxa"/>
+        <w:tblLayout w:type="fixed"/>
+        <w:tblLook w:val="0600"/>
+      </w:tblPr>
+      <w:tblGrid>
+        <w:gridCol w:w="1494"/>
+        <w:gridCol w:w="1297"/>
+        <w:gridCol w:w="4887"/>
+        <w:gridCol w:w="2069"/>
+      </w:tblGrid>
+      <w:tr>
+        <w:tc>
+          <w:tcPr>
+            <w:tcW w:w="1494" w:type="dxa"/>
+            <w:tcBorders>
+              <w:top w:color="000000" w:val="none" w:sz="0" w:space="0"/>
+              <w:left w:color="000000" w:val="none" w:sz="0" w:space="0"/>
+              <w:bottom w:color="000000" w:val="none" w:sz="0" w:space="0"/>
+              <w:right w:color="000000" w:val="none" w:sz="0" w:space="0"/>
+            </w:tcBorders>
+            <w:tcMar>
+              <w:top w:w="0" w:type="dxa"/>
+              <w:left w:w="0" w:type="dxa"/>
+              <w:bottom w:w="0" w:type="dxa"/>
+              <w:right w:w="0" w:type="dxa"/>
+            </w:tcMar>
+            <w:vAlign w:val="center"/>
+          </w:tcPr>
+          <w:p>
+            <w:pPr>
+              <w:pStyle w:val="Normal"/>
+              <w:pBdr/>
+              <w:jc w:val="center"/>
+              <w:rPr>
+                <w:color w:val="000000"/>
+                <w:sz w:val="24"/>
+              </w:rPr>
+            </w:pPr>
+            <w:r>
+              <w:rPr>
+                <w:b w:val="true"/>
+                <w:color w:val="000000"/>
+              </w:rPr>
+              <w:t>Phase</w:t>
+            </w:r>
+          </w:p>
+        </w:tc>
+        <w:tc>
+          <w:tcPr>
+            <w:tcW w:w="1297" w:type="dxa"/>
+            <w:tcBorders>
+              <w:top w:color="000000" w:val="none" w:sz="0" w:space="0"/>
+              <w:left w:color="000000" w:val="none" w:sz="0" w:space="0"/>
+              <w:bottom w:color="000000" w:val="none" w:sz="0" w:space="0"/>
+              <w:right w:color="000000" w:val="none" w:sz="0" w:space="0"/>
+            </w:tcBorders>
+            <w:tcMar>
+              <w:top w:w="0" w:type="dxa"/>
+              <w:left w:w="0" w:type="dxa"/>
+              <w:bottom w:w="0" w:type="dxa"/>
+              <w:right w:w="0" w:type="dxa"/>
+            </w:tcMar>
+            <w:vAlign w:val="center"/>
+          </w:tcPr>
+          <w:p>
+            <w:pPr>
+              <w:pStyle w:val="Normal"/>
+              <w:pBdr/>
+              <w:jc w:val="center"/>
+              <w:rPr>
+                <w:color w:val="000000"/>
+                <w:sz w:val="24"/>
+              </w:rPr>
+            </w:pPr>
+            <w:r>
+              <w:rPr>
+                <w:b w:val="true"/>
+                <w:color w:val="000000"/>
+              </w:rPr>
+              <w:t>Trades</w:t>
+            </w:r>
+          </w:p>
+        </w:tc>
+        <w:tc>
+          <w:tcPr>
+            <w:tcW w:w="4887" w:type="dxa"/>
+            <w:tcBorders>
+              <w:top w:color="000000" w:val="none" w:sz="0" w:space="0"/>
+              <w:left w:color="000000" w:val="none" w:sz="0" w:space="0"/>
+              <w:bottom w:color="000000" w:val="none" w:sz="0" w:space="0"/>
+              <w:right w:color="000000" w:val="none" w:sz="0" w:space="0"/>
+            </w:tcBorders>
+            <w:tcMar>
+              <w:top w:w="0" w:type="dxa"/>
+              <w:left w:w="0" w:type="dxa"/>
+              <w:bottom w:w="0" w:type="dxa"/>
+              <w:right w:w="0" w:type="dxa"/>
+            </w:tcMar>
+            <w:vAlign w:val="center"/>
+          </w:tcPr>
+          <w:p>
+            <w:pPr>
+              <w:pStyle w:val="Normal"/>
+              <w:pBdr/>
+              <w:jc w:val="center"/>
+              <w:rPr>
+                <w:color w:val="000000"/>
+                <w:sz w:val="24"/>
+              </w:rPr>
+            </w:pPr>
+            <w:r>
+              <w:rPr>
+                <w:b w:val="true"/>
+                <w:color w:val="000000"/>
+              </w:rPr>
+              <w:t>Focus</w:t>
+            </w:r>
+          </w:p>
+        </w:tc>
+        <w:tc>
+          <w:tcPr>
+            <w:tcW w:w="2069" w:type="dxa"/>
+            <w:tcBorders>
+              <w:top w:color="000000" w:val="none" w:sz="0" w:space="0"/>
+              <w:left w:color="000000" w:val="none" w:sz="0" w:space="0"/>
+              <w:bottom w:color="000000" w:val="none" w:sz="0" w:space="0"/>
+              <w:right w:color="000000" w:val="none" w:sz="0" w:space="0"/>
+            </w:tcBorders>
+            <w:tcMar>
+              <w:top w:w="0" w:type="dxa"/>
+              <w:left w:w="0" w:type="dxa"/>
+              <w:bottom w:w="0" w:type="dxa"/>
+              <w:right w:w="0" w:type="dxa"/>
+            </w:tcMar>
+            <w:vAlign w:val="center"/>
+          </w:tcPr>
+          <w:p>
+            <w:pPr>
+              <w:pStyle w:val="Normal"/>
+              <w:pBdr/>
+              <w:jc w:val="center"/>
+              <w:rPr>
+                <w:color w:val="000000"/>
+                <w:sz w:val="24"/>
+              </w:rPr>
+            </w:pPr>
+            <w:r>
+              <w:rPr>
+                <w:b w:val="true"/>
+                <w:color w:val="000000"/>
+              </w:rPr>
+              <w:t>Goal</w:t>
+            </w:r>
+          </w:p>
+        </w:tc>
+      </w:tr>
+      <w:tr>
+        <w:tc>
+          <w:tcPr>
+            <w:tcW w:w="1494" w:type="dxa"/>
+            <w:tcBorders>
+              <w:top w:color="000000" w:val="none" w:sz="0" w:space="0"/>
+              <w:left w:color="000000" w:val="none" w:sz="0" w:space="0"/>
+              <w:bottom w:color="000000" w:val="none" w:sz="0" w:space="0"/>
+              <w:right w:color="000000" w:val="none" w:sz="0" w:space="0"/>
+            </w:tcBorders>
+            <w:tcMar>
+              <w:top w:w="14" w:type="dxa"/>
+              <w:left w:w="14" w:type="dxa"/>
+              <w:bottom w:w="14" w:type="dxa"/>
+              <w:right w:w="14" w:type="dxa"/>
+            </w:tcMar>
+            <w:vAlign w:val="center"/>
+          </w:tcPr>
+          <w:p>
+            <w:pPr>
+              <w:pStyle w:val="Normal"/>
+              <w:rPr>
+                <w:color w:val="000000"/>
+                <w:sz w:val="24"/>
+              </w:rPr>
+            </w:pPr>
+            <w:r>
+              <w:rPr>
+                <w:b w:val="true"/>
+                <w:color w:val="000000"/>
+              </w:rPr>
+              <w:t>Phase 1</w:t>
+            </w:r>
+          </w:p>
+        </w:tc>
+        <w:tc>
+          <w:tcPr>
+            <w:tcW w:w="1297" w:type="dxa"/>
+            <w:tcBorders>
+              <w:top w:color="000000" w:val="none" w:sz="0" w:space="0"/>
+              <w:left w:color="000000" w:val="none" w:sz="0" w:space="0"/>
+              <w:bottom w:color="000000" w:val="none" w:sz="0" w:space="0"/>
+              <w:right w:color="000000" w:val="none" w:sz="0" w:space="0"/>
+            </w:tcBorders>
+            <w:tcMar>
+              <w:top w:w="14" w:type="dxa"/>
+              <w:left w:w="14" w:type="dxa"/>
+              <w:bottom w:w="14" w:type="dxa"/>
+              <w:right w:w="14" w:type="dxa"/>
+            </w:tcMar>
+            <w:vAlign w:val="center"/>
+          </w:tcPr>
+          <w:p>
+            <w:pPr>
+              <w:pStyle w:val="Normal"/>
+              <w:rPr>
+                <w:color w:val="000000"/>
+                <w:sz w:val="24"/>
+              </w:rPr>
+            </w:pPr>
+            <w:r>
+              <w:rPr>
+                <w:color w:val="000000"/>
+              </w:rPr>
+              <w:t xml:space="preserve"> 1–10</w:t>
+            </w:r>
+          </w:p>
+        </w:tc>
+        <w:tc>
+          <w:tcPr>
+            <w:tcW w:w="4887" w:type="dxa"/>
+            <w:tcBorders>
+              <w:top w:color="000000" w:val="none" w:sz="0" w:space="0"/>
+              <w:left w:color="000000" w:val="none" w:sz="0" w:space="0"/>
+              <w:bottom w:color="000000" w:val="none" w:sz="0" w:space="0"/>
+              <w:right w:color="000000" w:val="none" w:sz="0" w:space="0"/>
+            </w:tcBorders>
+            <w:tcMar>
+              <w:top w:w="14" w:type="dxa"/>
+              <w:left w:w="14" w:type="dxa"/>
+              <w:bottom w:w="14" w:type="dxa"/>
+              <w:right w:w="14" w:type="dxa"/>
+            </w:tcMar>
+            <w:vAlign w:val="center"/>
+          </w:tcPr>
+          <w:p>
+            <w:pPr>
+              <w:pStyle w:val="Normal"/>
+              <w:rPr>
+                <w:color w:val="000000"/>
+                <w:sz w:val="24"/>
+              </w:rPr>
+            </w:pPr>
+            <w:r>
+              <w:rPr>
+                <w:color w:val="000000"/>
+              </w:rPr>
+              <w:t>Build consistency</w:t>
+            </w:r>
+          </w:p>
+        </w:tc>
+        <w:tc>
+          <w:tcPr>
+            <w:tcW w:w="2069" w:type="dxa"/>
+            <w:tcBorders>
+              <w:top w:color="000000" w:val="none" w:sz="0" w:space="0"/>
+              <w:left w:color="000000" w:val="none" w:sz="0" w:space="0"/>
+              <w:bottom w:color="000000" w:val="none" w:sz="0" w:space="0"/>
+              <w:right w:color="000000" w:val="none" w:sz="0" w:space="0"/>
+            </w:tcBorders>
+            <w:tcMar>
+              <w:top w:w="14" w:type="dxa"/>
+              <w:left w:w="14" w:type="dxa"/>
+              <w:bottom w:w="14" w:type="dxa"/>
+              <w:right w:w="14" w:type="dxa"/>
+            </w:tcMar>
+            <w:vAlign w:val="center"/>
+          </w:tcPr>
+          <w:p>
+            <w:pPr>
+              <w:pStyle w:val="Normal"/>
+              <w:rPr>
+                <w:color w:val="000000"/>
+                <w:sz w:val="24"/>
+              </w:rPr>
+            </w:pPr>
+            <w:r>
+              <w:rPr>
+                <w:color w:val="000000"/>
+              </w:rPr>
+              <w:t>$5 → $68</w:t>
+            </w:r>
+          </w:p>
+        </w:tc>
+      </w:tr>
+      <w:tr>
+        <w:tc>
+          <w:tcPr>
+            <w:tcW w:w="1494" w:type="dxa"/>
+            <w:tcBorders>
+              <w:top w:color="000000" w:val="none" w:sz="0" w:space="0"/>
+              <w:left w:color="000000" w:val="none" w:sz="0" w:space="0"/>
+              <w:bottom w:color="000000" w:val="none" w:sz="0" w:space="0"/>
+              <w:right w:color="000000" w:val="none" w:sz="0" w:space="0"/>
+            </w:tcBorders>
+            <w:tcMar>
+              <w:top w:w="14" w:type="dxa"/>
+              <w:left w:w="14" w:type="dxa"/>
+              <w:bottom w:w="14" w:type="dxa"/>
+              <w:right w:w="14" w:type="dxa"/>
+            </w:tcMar>
+            <w:vAlign w:val="center"/>
+          </w:tcPr>
+          <w:p>
+            <w:pPr>
+              <w:pStyle w:val="Normal"/>
+              <w:rPr>
+                <w:color w:val="000000"/>
+                <w:sz w:val="24"/>
+              </w:rPr>
+            </w:pPr>
+            <w:r>
+              <w:rPr>
+                <w:b w:val="true"/>
+                <w:color w:val="000000"/>
+              </w:rPr>
+              <w:t>Phase 2</w:t>
+            </w:r>
+          </w:p>
+        </w:tc>
+        <w:tc>
+          <w:tcPr>
+            <w:tcW w:w="1297" w:type="dxa"/>
+            <w:tcBorders>
+              <w:top w:color="000000" w:val="none" w:sz="0" w:space="0"/>
+              <w:left w:color="000000" w:val="none" w:sz="0" w:space="0"/>
+              <w:bottom w:color="000000" w:val="none" w:sz="0" w:space="0"/>
+              <w:right w:color="000000" w:val="none" w:sz="0" w:space="0"/>
+            </w:tcBorders>
+            <w:tcMar>
+              <w:top w:w="14" w:type="dxa"/>
+              <w:left w:w="14" w:type="dxa"/>
+              <w:bottom w:w="14" w:type="dxa"/>
+              <w:right w:w="14" w:type="dxa"/>
+            </w:tcMar>
+            <w:vAlign w:val="center"/>
+          </w:tcPr>
+          <w:p>
+            <w:pPr>
+              <w:pStyle w:val="Normal"/>
+              <w:rPr>
+                <w:color w:val="000000"/>
+                <w:sz w:val="24"/>
+              </w:rPr>
+            </w:pPr>
+            <w:r>
+              <w:rPr>
+                <w:color w:val="000000"/>
+              </w:rPr>
+              <w:t>11–20</w:t>
+            </w:r>
+          </w:p>
+        </w:tc>
+        <w:tc>
+          <w:tcPr>
+            <w:tcW w:w="4887" w:type="dxa"/>
+            <w:tcBorders>
+              <w:top w:color="000000" w:val="none" w:sz="0" w:space="0"/>
+              <w:left w:color="000000" w:val="none" w:sz="0" w:space="0"/>
+              <w:bottom w:color="000000" w:val="none" w:sz="0" w:space="0"/>
+              <w:right w:color="000000" w:val="none" w:sz="0" w:space="0"/>
+            </w:tcBorders>
+            <w:tcMar>
+              <w:top w:w="14" w:type="dxa"/>
+              <w:left w:w="14" w:type="dxa"/>
+              <w:bottom w:w="14" w:type="dxa"/>
+              <w:right w:w="14" w:type="dxa"/>
+            </w:tcMar>
+            <w:vAlign w:val="center"/>
+          </w:tcPr>
+          <w:p>
+            <w:pPr>
+              <w:pStyle w:val="Normal"/>
+              <w:rPr>
+                <w:color w:val="000000"/>
+                <w:sz w:val="24"/>
+              </w:rPr>
+            </w:pPr>
+            <w:r>
+              <w:rPr>
+                <w:color w:val="000000"/>
+              </w:rPr>
+              <w:t>Confidence &amp; scaling</w:t>
+            </w:r>
+          </w:p>
+        </w:tc>
+        <w:tc>
+          <w:tcPr>
+            <w:tcW w:w="2069" w:type="dxa"/>
+            <w:tcBorders>
+              <w:top w:color="000000" w:val="none" w:sz="0" w:space="0"/>
+              <w:left w:color="000000" w:val="none" w:sz="0" w:space="0"/>
+              <w:bottom w:color="000000" w:val="none" w:sz="0" w:space="0"/>
+              <w:right w:color="000000" w:val="none" w:sz="0" w:space="0"/>
+            </w:tcBorders>
+            <w:tcMar>
+              <w:top w:w="14" w:type="dxa"/>
+              <w:left w:w="14" w:type="dxa"/>
+              <w:bottom w:w="14" w:type="dxa"/>
+              <w:right w:w="14" w:type="dxa"/>
+            </w:tcMar>
+            <w:vAlign w:val="center"/>
+          </w:tcPr>
+          <w:p>
+            <w:pPr>
+              <w:pStyle w:val="Normal"/>
+              <w:rPr>
+                <w:color w:val="000000"/>
+                <w:sz w:val="24"/>
+              </w:rPr>
+            </w:pPr>
+            <w:r>
+              <w:rPr>
+                <w:color w:val="000000"/>
+              </w:rPr>
+              <w:t>$68 → $950</w:t>
+            </w:r>
+          </w:p>
+        </w:tc>
+      </w:tr>
+      <w:tr>
+        <w:tc>
+          <w:tcPr>
+            <w:tcW w:w="1494" w:type="dxa"/>
+            <w:tcBorders>
+              <w:top w:color="000000" w:val="none" w:sz="0" w:space="0"/>
+              <w:left w:color="000000" w:val="none" w:sz="0" w:space="0"/>
+              <w:bottom w:color="000000" w:val="none" w:sz="0" w:space="0"/>
+              <w:right w:color="000000" w:val="none" w:sz="0" w:space="0"/>
+            </w:tcBorders>
+            <w:tcMar>
+              <w:top w:w="14" w:type="dxa"/>
+              <w:left w:w="14" w:type="dxa"/>
+              <w:bottom w:w="14" w:type="dxa"/>
+              <w:right w:w="14" w:type="dxa"/>
+            </w:tcMar>
+            <w:vAlign w:val="center"/>
+          </w:tcPr>
+          <w:p>
+            <w:pPr>
+              <w:pStyle w:val="Normal"/>
+              <w:rPr>
+                <w:color w:val="000000"/>
+                <w:sz w:val="24"/>
+              </w:rPr>
+            </w:pPr>
+            <w:r>
+              <w:rPr>
+                <w:b w:val="true"/>
+                <w:color w:val="000000"/>
+              </w:rPr>
+              <w:t>Phase 3</w:t>
+            </w:r>
+          </w:p>
+        </w:tc>
+        <w:tc>
+          <w:tcPr>
+            <w:tcW w:w="1297" w:type="dxa"/>
+            <w:tcBorders>
+              <w:top w:color="000000" w:val="none" w:sz="0" w:space="0"/>
+              <w:left w:color="000000" w:val="none" w:sz="0" w:space="0"/>
+              <w:bottom w:color="000000" w:val="none" w:sz="0" w:space="0"/>
+              <w:right w:color="000000" w:val="none" w:sz="0" w:space="0"/>
+            </w:tcBorders>
+            <w:tcMar>
+              <w:top w:w="14" w:type="dxa"/>
+              <w:left w:w="14" w:type="dxa"/>
+              <w:bottom w:w="14" w:type="dxa"/>
+              <w:right w:w="14" w:type="dxa"/>
+            </w:tcMar>
+            <w:vAlign w:val="center"/>
+          </w:tcPr>
+          <w:p>
+            <w:pPr>
+              <w:pStyle w:val="Normal"/>
+              <w:rPr>
+                <w:color w:val="000000"/>
+                <w:sz w:val="24"/>
+              </w:rPr>
+            </w:pPr>
+            <w:r>
+              <w:rPr>
+                <w:color w:val="000000"/>
+              </w:rPr>
+              <w:t>21–30</w:t>
+            </w:r>
+          </w:p>
+        </w:tc>
+        <w:tc>
+          <w:tcPr>
+            <w:tcW w:w="4887" w:type="dxa"/>
+            <w:tcBorders>
+              <w:top w:color="000000" w:val="none" w:sz="0" w:space="0"/>
+              <w:left w:color="000000" w:val="none" w:sz="0" w:space="0"/>
+              <w:bottom w:color="000000" w:val="none" w:sz="0" w:space="0"/>
+              <w:right w:color="000000" w:val="none" w:sz="0" w:space="0"/>
+            </w:tcBorders>
+            <w:tcMar>
+              <w:top w:w="14" w:type="dxa"/>
+              <w:left w:w="14" w:type="dxa"/>
+              <w:bottom w:w="14" w:type="dxa"/>
+              <w:right w:w="14" w:type="dxa"/>
+            </w:tcMar>
+            <w:vAlign w:val="center"/>
+          </w:tcPr>
+          <w:p>
+            <w:pPr>
+              <w:pStyle w:val="Normal"/>
+              <w:rPr>
+                <w:color w:val="000000"/>
+                <w:sz w:val="24"/>
+              </w:rPr>
+            </w:pPr>
+            <w:r>
+              <w:rPr>
+                <w:color w:val="000000"/>
+              </w:rPr>
+              <w:t>Precision, no rush</w:t>
+            </w:r>
+          </w:p>
+        </w:tc>
+        <w:tc>
+          <w:tcPr>
+            <w:tcW w:w="2069" w:type="dxa"/>
+            <w:tcBorders>
+              <w:top w:color="000000" w:val="none" w:sz="0" w:space="0"/>
+              <w:left w:color="000000" w:val="none" w:sz="0" w:space="0"/>
+              <w:bottom w:color="000000" w:val="none" w:sz="0" w:space="0"/>
+              <w:right w:color="000000" w:val="none" w:sz="0" w:space="0"/>
+            </w:tcBorders>
+            <w:tcMar>
+              <w:top w:w="14" w:type="dxa"/>
+              <w:left w:w="14" w:type="dxa"/>
+              <w:bottom w:w="14" w:type="dxa"/>
+              <w:right w:w="14" w:type="dxa"/>
+            </w:tcMar>
+            <w:vAlign w:val="center"/>
+          </w:tcPr>
+          <w:p>
+            <w:pPr>
+              <w:pStyle w:val="Normal"/>
+              <w:rPr>
+                <w:color w:val="000000"/>
+                <w:sz w:val="24"/>
+              </w:rPr>
+            </w:pPr>
+            <w:r>
+              <w:rPr>
+                <w:color w:val="000000"/>
+              </w:rPr>
+              <w:t>$950 → $13,000</w:t>
             </w:r>
           </w:p>
         </w:tc>
@@ -5230,6 +5822,2066 @@
     </w:tbl>
     <w:p>
       <w:pPr/>
+    </w:p>
+    <w:p>
+      <w:pPr/>
+      <w:r>
+        <w:rPr>
+          <w:color w:val="92D050"/>
+        </w:rPr>
+        <w:t xml:space="preserve">Here </w:t>
+      </w:r>
+      <w:r>
+        <w:rPr>
+          <w:color w:val="92D050"/>
+        </w:rPr>
+        <w:t>I</w:t>
+      </w:r>
+      <w:r>
+        <w:rPr>
+          <w:color w:val="92D050"/>
+        </w:rPr>
+        <w:t xml:space="preserve">s the solution for your crying now start like a pro </w:t>
+      </w:r>
+      <w:r>
+        <w:br/>
+      </w:r>
+      <w:r>
+        <w:rPr>
+          <w:color w:val="92D050"/>
+        </w:rPr>
+        <w:t xml:space="preserve">                                            </w:t>
+      </w:r>
+      <w:r>
+        <w:rPr>
+          <w:color w:themeColor="accent5" w:themeShade="BA" w:val="CA570B"/>
+          <w:i w:val="true"/>
+        </w:rPr>
+        <w:t xml:space="preserve"> </w:t>
+      </w:r>
+      <w:r>
+        <w:rPr>
+          <w:strike w:val="false"/>
+          <w:u w:val="none"/>
+          <w:rFonts w:ascii="Roboto Regular" w:eastAsia="Roboto Regular" w:hAnsi="Roboto Regular" w:cs="Roboto Regular"/>
+          <w:spacing w:val="0"/>
+          <w:b w:val="false"/>
+          <w:color w:themeColor="accent5" w:themeShade="BA" w:val="CA570B"/>
+          <w:sz w:val="24"/>
+          <w:i w:val="true"/>
+        </w:rPr>
+        <w:t>om namah shivaya</w:t>
+      </w:r>
+    </w:p>
+    <w:tbl>
+      <w:tblPr>
+        <w:tblStyle w:val="187874"/>
+        <w:tblW w:w="9360" w:type="dxa"/>
+        <w:tblLook w:val="0600"/>
+      </w:tblPr>
+      <w:tblGrid>
+        <w:gridCol w:w="1886"/>
+        <w:gridCol w:w="1857"/>
+        <w:gridCol w:w="1872"/>
+        <w:gridCol w:w="1872"/>
+        <w:gridCol w:w="1872"/>
+      </w:tblGrid>
+      <w:tr>
+        <w:tc>
+          <w:tcPr>
+            <w:tcW w:w="1886" w:type="dxa"/>
+            <w:vAlign w:val="top"/>
+          </w:tcPr>
+          <w:p>
+            <w:pPr>
+              <w:bidi w:val="false"/>
+            </w:pPr>
+            <w:r>
+              <w:rPr/>
+              <w:t xml:space="preserve">       </w:t>
+            </w:r>
+          </w:p>
+          <w:p>
+            <w:pPr>
+              <w:bidi w:val="false"/>
+            </w:pPr>
+            <w:r>
+              <w:rPr/>
+              <w:t xml:space="preserve">       </w:t>
+            </w:r>
+            <w:r>
+              <w:rPr>
+                <w:b w:val="true"/>
+              </w:rPr>
+              <w:t xml:space="preserve">  NO</w:t>
+            </w:r>
+          </w:p>
+        </w:tc>
+        <w:tc>
+          <w:tcPr>
+            <w:tcW w:w="1857" w:type="dxa"/>
+            <w:vAlign w:val="top"/>
+          </w:tcPr>
+          <w:p>
+            <w:pPr>
+              <w:bidi w:val="false"/>
+              <w:rPr>
+                <w:strike w:val="false"/>
+                <w:u w:val="none"/>
+                <w:rFonts w:ascii="Roboto Regular" w:eastAsia="Roboto Regular" w:hAnsi="Roboto Regular" w:cs="Roboto Regular"/>
+                <w:spacing w:val="0"/>
+                <w:b w:val="false"/>
+                <w:color w:val="000000"/>
+                <w:sz w:val="24"/>
+                <w:i w:val="false"/>
+              </w:rPr>
+            </w:pPr>
+          </w:p>
+          <w:p>
+            <w:pPr>
+              <w:bidi w:val="false"/>
+            </w:pPr>
+            <w:r>
+              <w:rPr>
+                <w:strike w:val="false"/>
+                <w:u w:val="none"/>
+                <w:rFonts w:ascii="Roboto Regular" w:eastAsia="Roboto Regular" w:hAnsi="Roboto Regular" w:cs="Roboto Regular"/>
+                <w:spacing w:val="0"/>
+                <w:b w:val="false"/>
+                <w:color w:val="000000"/>
+                <w:sz w:val="24"/>
+                <w:i w:val="false"/>
+              </w:rPr>
+              <w:t xml:space="preserve">  </w:t>
+            </w:r>
+            <w:r>
+              <w:rPr>
+                <w:strike w:val="false"/>
+                <w:u w:val="none"/>
+                <w:rFonts w:ascii="Roboto Regular" w:eastAsia="Roboto Regular" w:hAnsi="Roboto Regular" w:cs="Roboto Regular"/>
+                <w:spacing w:val="0"/>
+                <w:b w:val="true"/>
+                <w:color w:val="000000"/>
+                <w:sz w:val="24"/>
+                <w:i w:val="false"/>
+              </w:rPr>
+              <w:t xml:space="preserve"> Coin </w:t>
+            </w:r>
+          </w:p>
+        </w:tc>
+        <w:tc>
+          <w:tcPr>
+            <w:tcW w:w="1872" w:type="dxa"/>
+            <w:vAlign w:val="top"/>
+          </w:tcPr>
+          <w:p>
+            <w:pPr>
+              <w:bidi w:val="false"/>
+            </w:pPr>
+          </w:p>
+          <w:p>
+            <w:pPr>
+              <w:bidi w:val="false"/>
+            </w:pPr>
+            <w:r>
+              <w:rPr/>
+              <w:t xml:space="preserve">       </w:t>
+            </w:r>
+            <w:r>
+              <w:rPr>
+                <w:b w:val="true"/>
+              </w:rPr>
+              <w:t xml:space="preserve">  </w:t>
+            </w:r>
+            <w:r>
+              <w:rPr>
+                <w:strike w:val="false"/>
+                <w:u w:val="none"/>
+                <w:rFonts w:ascii="Roboto Regular" w:eastAsia="Roboto Regular" w:hAnsi="Roboto Regular" w:cs="Roboto Regular"/>
+                <w:spacing w:val="0"/>
+                <w:b w:val="true"/>
+                <w:color w:val="000000"/>
+                <w:sz w:val="24"/>
+                <w:i w:val="false"/>
+              </w:rPr>
+              <w:t>SL/Tp</w:t>
+            </w:r>
+          </w:p>
+        </w:tc>
+        <w:tc>
+          <w:tcPr>
+            <w:tcW w:w="1872" w:type="dxa"/>
+            <w:vAlign w:val="top"/>
+          </w:tcPr>
+          <w:p>
+            <w:pPr>
+              <w:bidi w:val="false"/>
+              <w:rPr>
+                <w:b w:val="true"/>
+              </w:rPr>
+            </w:pPr>
+            <w:r>
+              <w:rPr>
+                <w:b w:val="true"/>
+              </w:rPr>
+              <w:t>Profit/Loss</w:t>
+            </w:r>
+          </w:p>
+          <w:p>
+            <w:pPr>
+              <w:bidi w:val="false"/>
+            </w:pPr>
+            <w:r>
+              <w:rPr>
+                <w:b w:val="true"/>
+              </w:rPr>
+              <w:t>Amount</w:t>
+            </w:r>
+          </w:p>
+        </w:tc>
+        <w:tc>
+          <w:tcPr>
+            <w:tcW w:w="1872" w:type="dxa"/>
+            <w:vAlign w:val="top"/>
+          </w:tcPr>
+          <w:p>
+            <w:pPr>
+              <w:bidi w:val="false"/>
+            </w:pPr>
+          </w:p>
+          <w:p>
+            <w:pPr>
+              <w:bidi w:val="false"/>
+            </w:pPr>
+            <w:r>
+              <w:rPr>
+                <w:b w:val="true"/>
+              </w:rPr>
+              <w:t>Total balance</w:t>
+            </w:r>
+          </w:p>
+        </w:tc>
+      </w:tr>
+      <w:tr>
+        <w:tc>
+          <w:tcPr>
+            <w:tcW w:w="1886" w:type="dxa"/>
+            <w:vAlign w:val="top"/>
+          </w:tcPr>
+          <w:p>
+            <w:pPr>
+              <w:bidi w:val="false"/>
+            </w:pPr>
+            <w:r>
+              <w:rPr/>
+              <w:t xml:space="preserve">        1</w:t>
+            </w:r>
+          </w:p>
+        </w:tc>
+        <w:tc>
+          <w:tcPr>
+            <w:tcW w:w="1857" w:type="dxa"/>
+            <w:vAlign w:val="top"/>
+          </w:tcPr>
+          <w:p>
+            <w:pPr>
+              <w:bidi w:val="false"/>
+            </w:pPr>
+            <w:r>
+              <w:rPr/>
+              <w:t xml:space="preserve">          -</w:t>
+            </w:r>
+          </w:p>
+        </w:tc>
+        <w:tc>
+          <w:tcPr>
+            <w:tcW w:w="1872" w:type="dxa"/>
+            <w:vAlign w:val="top"/>
+          </w:tcPr>
+          <w:p>
+            <w:pPr>
+              <w:bidi w:val="false"/>
+            </w:pPr>
+            <w:r>
+              <w:rPr/>
+              <w:t xml:space="preserve">         -</w:t>
+            </w:r>
+          </w:p>
+        </w:tc>
+        <w:tc>
+          <w:tcPr>
+            <w:tcW w:w="1872" w:type="dxa"/>
+            <w:vAlign w:val="top"/>
+          </w:tcPr>
+          <w:p>
+            <w:pPr>
+              <w:bidi w:val="false"/>
+            </w:pPr>
+            <w:r>
+              <w:rPr/>
+              <w:t xml:space="preserve">       -</w:t>
+            </w:r>
+          </w:p>
+        </w:tc>
+        <w:tc>
+          <w:tcPr>
+            <w:tcW w:w="1872" w:type="dxa"/>
+            <w:vAlign w:val="top"/>
+          </w:tcPr>
+          <w:p>
+            <w:pPr>
+              <w:bidi w:val="false"/>
+            </w:pPr>
+            <w:r>
+              <w:rPr/>
+              <w:t xml:space="preserve">   -</w:t>
+            </w:r>
+          </w:p>
+        </w:tc>
+      </w:tr>
+      <w:tr>
+        <w:tc>
+          <w:tcPr>
+            <w:tcW w:w="1886" w:type="dxa"/>
+            <w:vAlign w:val="top"/>
+          </w:tcPr>
+          <w:p>
+            <w:pPr>
+              <w:bidi w:val="false"/>
+            </w:pPr>
+            <w:r>
+              <w:rPr/>
+              <w:t xml:space="preserve">       2</w:t>
+            </w:r>
+          </w:p>
+        </w:tc>
+        <w:tc>
+          <w:tcPr>
+            <w:tcW w:w="1857" w:type="dxa"/>
+            <w:vAlign w:val="top"/>
+          </w:tcPr>
+          <w:p>
+            <w:pPr>
+              <w:bidi w:val="false"/>
+            </w:pPr>
+            <w:r>
+              <w:rPr/>
+              <w:t xml:space="preserve">       -</w:t>
+            </w:r>
+          </w:p>
+        </w:tc>
+        <w:tc>
+          <w:tcPr>
+            <w:tcW w:w="1872" w:type="dxa"/>
+            <w:vAlign w:val="top"/>
+          </w:tcPr>
+          <w:p>
+            <w:pPr>
+              <w:bidi w:val="false"/>
+            </w:pPr>
+            <w:r>
+              <w:rPr/>
+              <w:t xml:space="preserve">        - </w:t>
+            </w:r>
+          </w:p>
+        </w:tc>
+        <w:tc>
+          <w:tcPr>
+            <w:tcW w:w="1872" w:type="dxa"/>
+            <w:vAlign w:val="top"/>
+          </w:tcPr>
+          <w:p>
+            <w:pPr>
+              <w:bidi w:val="false"/>
+            </w:pPr>
+            <w:r>
+              <w:rPr/>
+              <w:t xml:space="preserve">       ---             </w:t>
+            </w:r>
+          </w:p>
+        </w:tc>
+        <w:tc>
+          <w:tcPr>
+            <w:tcW w:w="1872" w:type="dxa"/>
+            <w:vAlign w:val="top"/>
+          </w:tcPr>
+          <w:p>
+            <w:pPr>
+              <w:bidi w:val="false"/>
+            </w:pPr>
+            <w:r>
+              <w:rPr/>
+              <w:t xml:space="preserve">   ---</w:t>
+            </w:r>
+          </w:p>
+        </w:tc>
+      </w:tr>
+      <w:tr>
+        <w:tc>
+          <w:tcPr>
+            <w:tcW w:w="1886" w:type="dxa"/>
+            <w:vAlign w:val="top"/>
+          </w:tcPr>
+          <w:p>
+            <w:pPr>
+              <w:bidi w:val="false"/>
+            </w:pPr>
+            <w:r>
+              <w:rPr/>
+              <w:t xml:space="preserve">       3</w:t>
+            </w:r>
+          </w:p>
+        </w:tc>
+        <w:tc>
+          <w:tcPr>
+            <w:tcW w:w="1857" w:type="dxa"/>
+            <w:vAlign w:val="top"/>
+          </w:tcPr>
+          <w:p>
+            <w:pPr>
+              <w:bidi w:val="false"/>
+            </w:pPr>
+            <w:r>
+              <w:rPr/>
+              <w:t xml:space="preserve">    XRPUSD</w:t>
+            </w:r>
+          </w:p>
+        </w:tc>
+        <w:tc>
+          <w:tcPr>
+            <w:tcW w:w="1872" w:type="dxa"/>
+            <w:vAlign w:val="top"/>
+          </w:tcPr>
+          <w:p>
+            <w:pPr>
+              <w:bidi w:val="false"/>
+            </w:pPr>
+            <w:r>
+              <w:rPr/>
+              <w:t xml:space="preserve">      TP    </w:t>
+            </w:r>
+          </w:p>
+        </w:tc>
+        <w:tc>
+          <w:tcPr>
+            <w:tcW w:w="1872" w:type="dxa"/>
+            <w:vAlign w:val="top"/>
+          </w:tcPr>
+          <w:p>
+            <w:pPr>
+              <w:bidi w:val="false"/>
+            </w:pPr>
+            <w:r>
+              <w:rPr/>
+              <w:t xml:space="preserve">     +6.5$</w:t>
+            </w:r>
+          </w:p>
+        </w:tc>
+        <w:tc>
+          <w:tcPr>
+            <w:tcW w:w="1872" w:type="dxa"/>
+            <w:vAlign w:val="top"/>
+          </w:tcPr>
+          <w:p>
+            <w:pPr>
+              <w:bidi w:val="false"/>
+            </w:pPr>
+            <w:r>
+              <w:rPr/>
+              <w:t>11.5$</w:t>
+            </w:r>
+          </w:p>
+        </w:tc>
+      </w:tr>
+      <w:tr>
+        <w:tc>
+          <w:tcPr>
+            <w:tcW w:w="1886" w:type="dxa"/>
+            <w:vAlign w:val="top"/>
+          </w:tcPr>
+          <w:p>
+            <w:pPr>
+              <w:bidi w:val="false"/>
+            </w:pPr>
+            <w:r>
+              <w:rPr/>
+              <w:t xml:space="preserve">      4</w:t>
+            </w:r>
+          </w:p>
+        </w:tc>
+        <w:tc>
+          <w:tcPr>
+            <w:tcW w:w="1857" w:type="dxa"/>
+            <w:vAlign w:val="top"/>
+          </w:tcPr>
+          <w:p>
+            <w:pPr>
+              <w:bidi w:val="false"/>
+            </w:pPr>
+          </w:p>
+        </w:tc>
+        <w:tc>
+          <w:tcPr>
+            <w:tcW w:w="1872" w:type="dxa"/>
+            <w:vAlign w:val="top"/>
+          </w:tcPr>
+          <w:p>
+            <w:pPr>
+              <w:bidi w:val="false"/>
+            </w:pPr>
+          </w:p>
+        </w:tc>
+        <w:tc>
+          <w:tcPr>
+            <w:tcW w:w="1872" w:type="dxa"/>
+            <w:vAlign w:val="top"/>
+          </w:tcPr>
+          <w:p>
+            <w:pPr>
+              <w:bidi w:val="false"/>
+            </w:pPr>
+          </w:p>
+        </w:tc>
+        <w:tc>
+          <w:tcPr>
+            <w:tcW w:w="1872" w:type="dxa"/>
+            <w:vAlign w:val="top"/>
+          </w:tcPr>
+          <w:p>
+            <w:pPr>
+              <w:bidi w:val="false"/>
+            </w:pPr>
+          </w:p>
+        </w:tc>
+      </w:tr>
+      <w:tr>
+        <w:tc>
+          <w:tcPr>
+            <w:tcW w:w="1886" w:type="dxa"/>
+            <w:vAlign w:val="top"/>
+          </w:tcPr>
+          <w:p>
+            <w:pPr>
+              <w:bidi w:val="false"/>
+            </w:pPr>
+            <w:r>
+              <w:rPr/>
+              <w:t xml:space="preserve">      5</w:t>
+            </w:r>
+          </w:p>
+        </w:tc>
+        <w:tc>
+          <w:tcPr>
+            <w:tcW w:w="1857" w:type="dxa"/>
+            <w:vAlign w:val="top"/>
+          </w:tcPr>
+          <w:p>
+            <w:pPr>
+              <w:bidi w:val="false"/>
+            </w:pPr>
+          </w:p>
+        </w:tc>
+        <w:tc>
+          <w:tcPr>
+            <w:tcW w:w="1872" w:type="dxa"/>
+            <w:vAlign w:val="top"/>
+          </w:tcPr>
+          <w:p>
+            <w:pPr>
+              <w:bidi w:val="false"/>
+            </w:pPr>
+          </w:p>
+        </w:tc>
+        <w:tc>
+          <w:tcPr>
+            <w:tcW w:w="1872" w:type="dxa"/>
+            <w:vAlign w:val="top"/>
+          </w:tcPr>
+          <w:p>
+            <w:pPr>
+              <w:bidi w:val="false"/>
+            </w:pPr>
+          </w:p>
+        </w:tc>
+        <w:tc>
+          <w:tcPr>
+            <w:tcW w:w="1872" w:type="dxa"/>
+            <w:vAlign w:val="top"/>
+          </w:tcPr>
+          <w:p>
+            <w:pPr>
+              <w:bidi w:val="false"/>
+            </w:pPr>
+          </w:p>
+        </w:tc>
+      </w:tr>
+      <w:tr>
+        <w:tc>
+          <w:tcPr>
+            <w:tcW w:w="1886" w:type="dxa"/>
+            <w:vAlign w:val="top"/>
+          </w:tcPr>
+          <w:p>
+            <w:pPr>
+              <w:bidi w:val="false"/>
+            </w:pPr>
+            <w:r>
+              <w:rPr/>
+              <w:t xml:space="preserve">      6 </w:t>
+            </w:r>
+          </w:p>
+        </w:tc>
+        <w:tc>
+          <w:tcPr>
+            <w:tcW w:w="1857" w:type="dxa"/>
+            <w:vAlign w:val="top"/>
+          </w:tcPr>
+          <w:p>
+            <w:pPr>
+              <w:bidi w:val="false"/>
+            </w:pPr>
+          </w:p>
+        </w:tc>
+        <w:tc>
+          <w:tcPr>
+            <w:tcW w:w="1872" w:type="dxa"/>
+            <w:vAlign w:val="top"/>
+          </w:tcPr>
+          <w:p>
+            <w:pPr>
+              <w:bidi w:val="false"/>
+            </w:pPr>
+          </w:p>
+        </w:tc>
+        <w:tc>
+          <w:tcPr>
+            <w:tcW w:w="1872" w:type="dxa"/>
+            <w:vAlign w:val="top"/>
+          </w:tcPr>
+          <w:p>
+            <w:pPr>
+              <w:bidi w:val="false"/>
+            </w:pPr>
+          </w:p>
+        </w:tc>
+        <w:tc>
+          <w:tcPr>
+            <w:tcW w:w="1872" w:type="dxa"/>
+            <w:vAlign w:val="top"/>
+          </w:tcPr>
+          <w:p>
+            <w:pPr>
+              <w:bidi w:val="false"/>
+            </w:pPr>
+          </w:p>
+        </w:tc>
+      </w:tr>
+      <w:tr>
+        <w:tc>
+          <w:tcPr>
+            <w:tcW w:w="1886" w:type="dxa"/>
+            <w:vAlign w:val="top"/>
+          </w:tcPr>
+          <w:p>
+            <w:pPr>
+              <w:bidi w:val="false"/>
+            </w:pPr>
+            <w:r>
+              <w:rPr/>
+              <w:t xml:space="preserve">      7</w:t>
+            </w:r>
+          </w:p>
+        </w:tc>
+        <w:tc>
+          <w:tcPr>
+            <w:tcW w:w="1857" w:type="dxa"/>
+            <w:vAlign w:val="top"/>
+          </w:tcPr>
+          <w:p>
+            <w:pPr>
+              <w:bidi w:val="false"/>
+            </w:pPr>
+          </w:p>
+        </w:tc>
+        <w:tc>
+          <w:tcPr>
+            <w:tcW w:w="1872" w:type="dxa"/>
+            <w:vAlign w:val="top"/>
+          </w:tcPr>
+          <w:p>
+            <w:pPr>
+              <w:bidi w:val="false"/>
+            </w:pPr>
+          </w:p>
+        </w:tc>
+        <w:tc>
+          <w:tcPr>
+            <w:tcW w:w="1872" w:type="dxa"/>
+            <w:vAlign w:val="top"/>
+          </w:tcPr>
+          <w:p>
+            <w:pPr>
+              <w:bidi w:val="false"/>
+            </w:pPr>
+          </w:p>
+        </w:tc>
+        <w:tc>
+          <w:tcPr>
+            <w:tcW w:w="1872" w:type="dxa"/>
+            <w:vAlign w:val="top"/>
+          </w:tcPr>
+          <w:p>
+            <w:pPr>
+              <w:bidi w:val="false"/>
+            </w:pPr>
+          </w:p>
+        </w:tc>
+      </w:tr>
+      <w:tr>
+        <w:tc>
+          <w:tcPr>
+            <w:tcW w:w="1886" w:type="dxa"/>
+            <w:vAlign w:val="top"/>
+          </w:tcPr>
+          <w:p>
+            <w:pPr>
+              <w:bidi w:val="false"/>
+            </w:pPr>
+            <w:r>
+              <w:rPr/>
+              <w:t xml:space="preserve">      8</w:t>
+            </w:r>
+          </w:p>
+        </w:tc>
+        <w:tc>
+          <w:tcPr>
+            <w:tcW w:w="1857" w:type="dxa"/>
+            <w:vAlign w:val="top"/>
+          </w:tcPr>
+          <w:p>
+            <w:pPr>
+              <w:bidi w:val="false"/>
+            </w:pPr>
+          </w:p>
+        </w:tc>
+        <w:tc>
+          <w:tcPr>
+            <w:tcW w:w="1872" w:type="dxa"/>
+            <w:vAlign w:val="top"/>
+          </w:tcPr>
+          <w:p>
+            <w:pPr>
+              <w:bidi w:val="false"/>
+            </w:pPr>
+          </w:p>
+        </w:tc>
+        <w:tc>
+          <w:tcPr>
+            <w:tcW w:w="1872" w:type="dxa"/>
+            <w:vAlign w:val="top"/>
+          </w:tcPr>
+          <w:p>
+            <w:pPr>
+              <w:bidi w:val="false"/>
+            </w:pPr>
+          </w:p>
+        </w:tc>
+        <w:tc>
+          <w:tcPr>
+            <w:tcW w:w="1872" w:type="dxa"/>
+            <w:vAlign w:val="top"/>
+          </w:tcPr>
+          <w:p>
+            <w:pPr>
+              <w:bidi w:val="false"/>
+            </w:pPr>
+          </w:p>
+        </w:tc>
+      </w:tr>
+      <w:tr>
+        <w:tc>
+          <w:tcPr>
+            <w:tcW w:w="1886" w:type="dxa"/>
+            <w:vAlign w:val="top"/>
+          </w:tcPr>
+          <w:p>
+            <w:pPr>
+              <w:bidi w:val="false"/>
+            </w:pPr>
+            <w:r>
+              <w:rPr/>
+              <w:t xml:space="preserve">      9</w:t>
+            </w:r>
+          </w:p>
+        </w:tc>
+        <w:tc>
+          <w:tcPr>
+            <w:tcW w:w="1857" w:type="dxa"/>
+            <w:vAlign w:val="top"/>
+          </w:tcPr>
+          <w:p>
+            <w:pPr>
+              <w:bidi w:val="false"/>
+            </w:pPr>
+          </w:p>
+        </w:tc>
+        <w:tc>
+          <w:tcPr>
+            <w:tcW w:w="1872" w:type="dxa"/>
+            <w:vAlign w:val="top"/>
+          </w:tcPr>
+          <w:p>
+            <w:pPr>
+              <w:bidi w:val="false"/>
+            </w:pPr>
+          </w:p>
+        </w:tc>
+        <w:tc>
+          <w:tcPr>
+            <w:tcW w:w="1872" w:type="dxa"/>
+            <w:vAlign w:val="top"/>
+          </w:tcPr>
+          <w:p>
+            <w:pPr>
+              <w:bidi w:val="false"/>
+            </w:pPr>
+          </w:p>
+        </w:tc>
+        <w:tc>
+          <w:tcPr>
+            <w:tcW w:w="1872" w:type="dxa"/>
+            <w:vAlign w:val="top"/>
+          </w:tcPr>
+          <w:p>
+            <w:pPr>
+              <w:bidi w:val="false"/>
+            </w:pPr>
+          </w:p>
+        </w:tc>
+      </w:tr>
+      <w:tr>
+        <w:tc>
+          <w:tcPr>
+            <w:tcW w:w="1886" w:type="dxa"/>
+            <w:vAlign w:val="top"/>
+          </w:tcPr>
+          <w:p>
+            <w:pPr>
+              <w:bidi w:val="false"/>
+            </w:pPr>
+            <w:r>
+              <w:rPr/>
+              <w:t xml:space="preserve">     10</w:t>
+            </w:r>
+          </w:p>
+        </w:tc>
+        <w:tc>
+          <w:tcPr>
+            <w:tcW w:w="1857" w:type="dxa"/>
+            <w:vAlign w:val="top"/>
+          </w:tcPr>
+          <w:p>
+            <w:pPr>
+              <w:bidi w:val="false"/>
+            </w:pPr>
+          </w:p>
+        </w:tc>
+        <w:tc>
+          <w:tcPr>
+            <w:tcW w:w="1872" w:type="dxa"/>
+            <w:vAlign w:val="top"/>
+          </w:tcPr>
+          <w:p>
+            <w:pPr>
+              <w:bidi w:val="false"/>
+            </w:pPr>
+          </w:p>
+        </w:tc>
+        <w:tc>
+          <w:tcPr>
+            <w:tcW w:w="1872" w:type="dxa"/>
+            <w:vAlign w:val="top"/>
+          </w:tcPr>
+          <w:p>
+            <w:pPr>
+              <w:bidi w:val="false"/>
+            </w:pPr>
+          </w:p>
+        </w:tc>
+        <w:tc>
+          <w:tcPr>
+            <w:tcW w:w="1872" w:type="dxa"/>
+            <w:vAlign w:val="top"/>
+          </w:tcPr>
+          <w:p>
+            <w:pPr>
+              <w:bidi w:val="false"/>
+            </w:pPr>
+          </w:p>
+        </w:tc>
+      </w:tr>
+      <w:tr>
+        <w:tc>
+          <w:tcPr>
+            <w:tcW w:w="1886" w:type="dxa"/>
+            <w:vAlign w:val="top"/>
+          </w:tcPr>
+          <w:p>
+            <w:pPr>
+              <w:bidi w:val="false"/>
+            </w:pPr>
+            <w:r>
+              <w:rPr/>
+              <w:t xml:space="preserve">     11</w:t>
+            </w:r>
+          </w:p>
+        </w:tc>
+        <w:tc>
+          <w:tcPr>
+            <w:tcW w:w="1857" w:type="dxa"/>
+            <w:vAlign w:val="top"/>
+          </w:tcPr>
+          <w:p>
+            <w:pPr>
+              <w:bidi w:val="false"/>
+            </w:pPr>
+          </w:p>
+        </w:tc>
+        <w:tc>
+          <w:tcPr>
+            <w:tcW w:w="1872" w:type="dxa"/>
+            <w:vAlign w:val="top"/>
+          </w:tcPr>
+          <w:p>
+            <w:pPr>
+              <w:bidi w:val="false"/>
+            </w:pPr>
+          </w:p>
+        </w:tc>
+        <w:tc>
+          <w:tcPr>
+            <w:tcW w:w="1872" w:type="dxa"/>
+            <w:vAlign w:val="top"/>
+          </w:tcPr>
+          <w:p>
+            <w:pPr>
+              <w:bidi w:val="false"/>
+            </w:pPr>
+          </w:p>
+        </w:tc>
+        <w:tc>
+          <w:tcPr>
+            <w:tcW w:w="1872" w:type="dxa"/>
+            <w:vAlign w:val="top"/>
+          </w:tcPr>
+          <w:p>
+            <w:pPr>
+              <w:bidi w:val="false"/>
+            </w:pPr>
+          </w:p>
+        </w:tc>
+      </w:tr>
+      <w:tr>
+        <w:tc>
+          <w:tcPr>
+            <w:tcW w:w="1886" w:type="dxa"/>
+            <w:vAlign w:val="top"/>
+          </w:tcPr>
+          <w:p>
+            <w:pPr>
+              <w:bidi w:val="false"/>
+            </w:pPr>
+            <w:r>
+              <w:rPr/>
+              <w:t xml:space="preserve">     12</w:t>
+            </w:r>
+          </w:p>
+        </w:tc>
+        <w:tc>
+          <w:tcPr>
+            <w:tcW w:w="1857" w:type="dxa"/>
+            <w:vAlign w:val="top"/>
+          </w:tcPr>
+          <w:p>
+            <w:pPr>
+              <w:bidi w:val="false"/>
+            </w:pPr>
+          </w:p>
+        </w:tc>
+        <w:tc>
+          <w:tcPr>
+            <w:tcW w:w="1872" w:type="dxa"/>
+            <w:vAlign w:val="top"/>
+          </w:tcPr>
+          <w:p>
+            <w:pPr>
+              <w:bidi w:val="false"/>
+            </w:pPr>
+          </w:p>
+        </w:tc>
+        <w:tc>
+          <w:tcPr>
+            <w:tcW w:w="1872" w:type="dxa"/>
+            <w:vAlign w:val="top"/>
+          </w:tcPr>
+          <w:p>
+            <w:pPr>
+              <w:bidi w:val="false"/>
+            </w:pPr>
+          </w:p>
+        </w:tc>
+        <w:tc>
+          <w:tcPr>
+            <w:tcW w:w="1872" w:type="dxa"/>
+            <w:vAlign w:val="top"/>
+          </w:tcPr>
+          <w:p>
+            <w:pPr>
+              <w:bidi w:val="false"/>
+            </w:pPr>
+          </w:p>
+        </w:tc>
+      </w:tr>
+      <w:tr>
+        <w:tc>
+          <w:tcPr>
+            <w:tcW w:w="1886" w:type="dxa"/>
+            <w:vAlign w:val="top"/>
+          </w:tcPr>
+          <w:p>
+            <w:pPr>
+              <w:bidi w:val="false"/>
+            </w:pPr>
+            <w:r>
+              <w:rPr/>
+              <w:t xml:space="preserve">     13</w:t>
+            </w:r>
+          </w:p>
+        </w:tc>
+        <w:tc>
+          <w:tcPr>
+            <w:tcW w:w="1857" w:type="dxa"/>
+            <w:vAlign w:val="top"/>
+          </w:tcPr>
+          <w:p>
+            <w:pPr>
+              <w:bidi w:val="false"/>
+            </w:pPr>
+          </w:p>
+        </w:tc>
+        <w:tc>
+          <w:tcPr>
+            <w:tcW w:w="1872" w:type="dxa"/>
+            <w:vAlign w:val="top"/>
+          </w:tcPr>
+          <w:p>
+            <w:pPr>
+              <w:bidi w:val="false"/>
+            </w:pPr>
+          </w:p>
+        </w:tc>
+        <w:tc>
+          <w:tcPr>
+            <w:tcW w:w="1872" w:type="dxa"/>
+            <w:vAlign w:val="top"/>
+          </w:tcPr>
+          <w:p>
+            <w:pPr>
+              <w:bidi w:val="false"/>
+            </w:pPr>
+          </w:p>
+        </w:tc>
+        <w:tc>
+          <w:tcPr>
+            <w:tcW w:w="1872" w:type="dxa"/>
+            <w:vAlign w:val="top"/>
+          </w:tcPr>
+          <w:p>
+            <w:pPr>
+              <w:bidi w:val="false"/>
+            </w:pPr>
+          </w:p>
+        </w:tc>
+      </w:tr>
+      <w:tr>
+        <w:tc>
+          <w:tcPr>
+            <w:tcW w:w="1886" w:type="dxa"/>
+            <w:vAlign w:val="top"/>
+          </w:tcPr>
+          <w:p>
+            <w:pPr>
+              <w:bidi w:val="false"/>
+            </w:pPr>
+            <w:r>
+              <w:rPr/>
+              <w:t xml:space="preserve">      14</w:t>
+            </w:r>
+          </w:p>
+        </w:tc>
+        <w:tc>
+          <w:tcPr>
+            <w:tcW w:w="1857" w:type="dxa"/>
+            <w:vAlign w:val="top"/>
+          </w:tcPr>
+          <w:p>
+            <w:pPr>
+              <w:bidi w:val="false"/>
+            </w:pPr>
+          </w:p>
+        </w:tc>
+        <w:tc>
+          <w:tcPr>
+            <w:tcW w:w="1872" w:type="dxa"/>
+            <w:vAlign w:val="top"/>
+          </w:tcPr>
+          <w:p>
+            <w:pPr>
+              <w:bidi w:val="false"/>
+            </w:pPr>
+          </w:p>
+        </w:tc>
+        <w:tc>
+          <w:tcPr>
+            <w:tcW w:w="1872" w:type="dxa"/>
+            <w:vAlign w:val="top"/>
+          </w:tcPr>
+          <w:p>
+            <w:pPr>
+              <w:bidi w:val="false"/>
+            </w:pPr>
+          </w:p>
+        </w:tc>
+        <w:tc>
+          <w:tcPr>
+            <w:tcW w:w="1872" w:type="dxa"/>
+            <w:vAlign w:val="top"/>
+          </w:tcPr>
+          <w:p>
+            <w:pPr>
+              <w:bidi w:val="false"/>
+            </w:pPr>
+          </w:p>
+        </w:tc>
+      </w:tr>
+      <w:tr>
+        <w:tc>
+          <w:tcPr>
+            <w:tcW w:w="1886" w:type="dxa"/>
+            <w:vAlign w:val="top"/>
+          </w:tcPr>
+          <w:p>
+            <w:pPr>
+              <w:bidi w:val="false"/>
+            </w:pPr>
+            <w:r>
+              <w:rPr/>
+              <w:t xml:space="preserve">      15</w:t>
+            </w:r>
+          </w:p>
+        </w:tc>
+        <w:tc>
+          <w:tcPr>
+            <w:tcW w:w="1857" w:type="dxa"/>
+            <w:vAlign w:val="top"/>
+          </w:tcPr>
+          <w:p>
+            <w:pPr>
+              <w:bidi w:val="false"/>
+            </w:pPr>
+          </w:p>
+        </w:tc>
+        <w:tc>
+          <w:tcPr>
+            <w:tcW w:w="1872" w:type="dxa"/>
+            <w:vAlign w:val="top"/>
+          </w:tcPr>
+          <w:p>
+            <w:pPr>
+              <w:bidi w:val="false"/>
+            </w:pPr>
+          </w:p>
+        </w:tc>
+        <w:tc>
+          <w:tcPr>
+            <w:tcW w:w="1872" w:type="dxa"/>
+            <w:vAlign w:val="top"/>
+          </w:tcPr>
+          <w:p>
+            <w:pPr>
+              <w:bidi w:val="false"/>
+            </w:pPr>
+          </w:p>
+        </w:tc>
+        <w:tc>
+          <w:tcPr>
+            <w:tcW w:w="1872" w:type="dxa"/>
+            <w:vAlign w:val="top"/>
+          </w:tcPr>
+          <w:p>
+            <w:pPr>
+              <w:bidi w:val="false"/>
+            </w:pPr>
+          </w:p>
+        </w:tc>
+      </w:tr>
+      <w:tr>
+        <w:tc>
+          <w:tcPr>
+            <w:tcW w:w="1886" w:type="dxa"/>
+            <w:vAlign w:val="top"/>
+          </w:tcPr>
+          <w:p>
+            <w:pPr>
+              <w:bidi w:val="false"/>
+            </w:pPr>
+          </w:p>
+        </w:tc>
+        <w:tc>
+          <w:tcPr>
+            <w:tcW w:w="1857" w:type="dxa"/>
+            <w:vAlign w:val="top"/>
+          </w:tcPr>
+          <w:p>
+            <w:pPr>
+              <w:bidi w:val="false"/>
+            </w:pPr>
+          </w:p>
+        </w:tc>
+        <w:tc>
+          <w:tcPr>
+            <w:tcW w:w="1872" w:type="dxa"/>
+            <w:vAlign w:val="top"/>
+          </w:tcPr>
+          <w:p>
+            <w:pPr>
+              <w:bidi w:val="false"/>
+            </w:pPr>
+          </w:p>
+        </w:tc>
+        <w:tc>
+          <w:tcPr>
+            <w:tcW w:w="1872" w:type="dxa"/>
+            <w:vAlign w:val="top"/>
+          </w:tcPr>
+          <w:p>
+            <w:pPr>
+              <w:bidi w:val="false"/>
+            </w:pPr>
+          </w:p>
+        </w:tc>
+        <w:tc>
+          <w:tcPr>
+            <w:tcW w:w="1872" w:type="dxa"/>
+            <w:vAlign w:val="top"/>
+          </w:tcPr>
+          <w:p>
+            <w:pPr>
+              <w:bidi w:val="false"/>
+            </w:pPr>
+          </w:p>
+        </w:tc>
+      </w:tr>
+      <w:tr>
+        <w:tc>
+          <w:tcPr>
+            <w:tcW w:w="1886" w:type="dxa"/>
+            <w:vAlign w:val="top"/>
+          </w:tcPr>
+          <w:p>
+            <w:pPr>
+              <w:bidi w:val="false"/>
+            </w:pPr>
+          </w:p>
+        </w:tc>
+        <w:tc>
+          <w:tcPr>
+            <w:tcW w:w="1857" w:type="dxa"/>
+            <w:vAlign w:val="top"/>
+          </w:tcPr>
+          <w:p>
+            <w:pPr>
+              <w:bidi w:val="false"/>
+            </w:pPr>
+          </w:p>
+        </w:tc>
+        <w:tc>
+          <w:tcPr>
+            <w:tcW w:w="1872" w:type="dxa"/>
+            <w:vAlign w:val="top"/>
+          </w:tcPr>
+          <w:p>
+            <w:pPr>
+              <w:bidi w:val="false"/>
+            </w:pPr>
+          </w:p>
+        </w:tc>
+        <w:tc>
+          <w:tcPr>
+            <w:tcW w:w="1872" w:type="dxa"/>
+            <w:vAlign w:val="top"/>
+          </w:tcPr>
+          <w:p>
+            <w:pPr>
+              <w:bidi w:val="false"/>
+            </w:pPr>
+          </w:p>
+        </w:tc>
+        <w:tc>
+          <w:tcPr>
+            <w:tcW w:w="1872" w:type="dxa"/>
+            <w:vAlign w:val="top"/>
+          </w:tcPr>
+          <w:p>
+            <w:pPr>
+              <w:bidi w:val="false"/>
+            </w:pPr>
+          </w:p>
+        </w:tc>
+      </w:tr>
+      <w:tr>
+        <w:tc>
+          <w:tcPr>
+            <w:tcW w:w="1886" w:type="dxa"/>
+            <w:vAlign w:val="top"/>
+          </w:tcPr>
+          <w:p>
+            <w:pPr>
+              <w:bidi w:val="false"/>
+            </w:pPr>
+          </w:p>
+        </w:tc>
+        <w:tc>
+          <w:tcPr>
+            <w:tcW w:w="1857" w:type="dxa"/>
+            <w:vAlign w:val="top"/>
+          </w:tcPr>
+          <w:p>
+            <w:pPr>
+              <w:bidi w:val="false"/>
+            </w:pPr>
+          </w:p>
+        </w:tc>
+        <w:tc>
+          <w:tcPr>
+            <w:tcW w:w="1872" w:type="dxa"/>
+            <w:vAlign w:val="top"/>
+          </w:tcPr>
+          <w:p>
+            <w:pPr>
+              <w:bidi w:val="false"/>
+            </w:pPr>
+          </w:p>
+        </w:tc>
+        <w:tc>
+          <w:tcPr>
+            <w:tcW w:w="1872" w:type="dxa"/>
+            <w:vAlign w:val="top"/>
+          </w:tcPr>
+          <w:p>
+            <w:pPr>
+              <w:bidi w:val="false"/>
+            </w:pPr>
+          </w:p>
+        </w:tc>
+        <w:tc>
+          <w:tcPr>
+            <w:tcW w:w="1872" w:type="dxa"/>
+            <w:vAlign w:val="top"/>
+          </w:tcPr>
+          <w:p>
+            <w:pPr>
+              <w:bidi w:val="false"/>
+            </w:pPr>
+          </w:p>
+        </w:tc>
+      </w:tr>
+      <w:tr>
+        <w:tc>
+          <w:tcPr>
+            <w:tcW w:w="1886" w:type="dxa"/>
+            <w:vAlign w:val="top"/>
+          </w:tcPr>
+          <w:p>
+            <w:pPr>
+              <w:bidi w:val="false"/>
+            </w:pPr>
+          </w:p>
+        </w:tc>
+        <w:tc>
+          <w:tcPr>
+            <w:tcW w:w="1857" w:type="dxa"/>
+            <w:vAlign w:val="top"/>
+          </w:tcPr>
+          <w:p>
+            <w:pPr>
+              <w:bidi w:val="false"/>
+            </w:pPr>
+          </w:p>
+        </w:tc>
+        <w:tc>
+          <w:tcPr>
+            <w:tcW w:w="1872" w:type="dxa"/>
+            <w:vAlign w:val="top"/>
+          </w:tcPr>
+          <w:p>
+            <w:pPr>
+              <w:bidi w:val="false"/>
+            </w:pPr>
+          </w:p>
+        </w:tc>
+        <w:tc>
+          <w:tcPr>
+            <w:tcW w:w="1872" w:type="dxa"/>
+            <w:vAlign w:val="top"/>
+          </w:tcPr>
+          <w:p>
+            <w:pPr>
+              <w:bidi w:val="false"/>
+            </w:pPr>
+          </w:p>
+        </w:tc>
+        <w:tc>
+          <w:tcPr>
+            <w:tcW w:w="1872" w:type="dxa"/>
+            <w:vAlign w:val="top"/>
+          </w:tcPr>
+          <w:p>
+            <w:pPr>
+              <w:bidi w:val="false"/>
+            </w:pPr>
+          </w:p>
+        </w:tc>
+      </w:tr>
+      <w:tr>
+        <w:tc>
+          <w:tcPr>
+            <w:tcW w:w="1886" w:type="dxa"/>
+            <w:vAlign w:val="top"/>
+          </w:tcPr>
+          <w:p>
+            <w:pPr>
+              <w:bidi w:val="false"/>
+            </w:pPr>
+          </w:p>
+        </w:tc>
+        <w:tc>
+          <w:tcPr>
+            <w:tcW w:w="1857" w:type="dxa"/>
+            <w:vAlign w:val="top"/>
+          </w:tcPr>
+          <w:p>
+            <w:pPr>
+              <w:bidi w:val="false"/>
+            </w:pPr>
+          </w:p>
+        </w:tc>
+        <w:tc>
+          <w:tcPr>
+            <w:tcW w:w="1872" w:type="dxa"/>
+            <w:vAlign w:val="top"/>
+          </w:tcPr>
+          <w:p>
+            <w:pPr>
+              <w:bidi w:val="false"/>
+            </w:pPr>
+          </w:p>
+        </w:tc>
+        <w:tc>
+          <w:tcPr>
+            <w:tcW w:w="1872" w:type="dxa"/>
+            <w:vAlign w:val="top"/>
+          </w:tcPr>
+          <w:p>
+            <w:pPr>
+              <w:bidi w:val="false"/>
+            </w:pPr>
+          </w:p>
+        </w:tc>
+        <w:tc>
+          <w:tcPr>
+            <w:tcW w:w="1872" w:type="dxa"/>
+            <w:vAlign w:val="top"/>
+          </w:tcPr>
+          <w:p>
+            <w:pPr>
+              <w:bidi w:val="false"/>
+            </w:pPr>
+          </w:p>
+        </w:tc>
+      </w:tr>
+      <w:tr>
+        <w:tc>
+          <w:tcPr>
+            <w:tcW w:w="1886" w:type="dxa"/>
+            <w:vAlign w:val="top"/>
+          </w:tcPr>
+          <w:p>
+            <w:pPr>
+              <w:bidi w:val="false"/>
+            </w:pPr>
+          </w:p>
+        </w:tc>
+        <w:tc>
+          <w:tcPr>
+            <w:tcW w:w="1857" w:type="dxa"/>
+            <w:vAlign w:val="top"/>
+          </w:tcPr>
+          <w:p>
+            <w:pPr>
+              <w:bidi w:val="false"/>
+            </w:pPr>
+          </w:p>
+        </w:tc>
+        <w:tc>
+          <w:tcPr>
+            <w:tcW w:w="1872" w:type="dxa"/>
+            <w:vAlign w:val="top"/>
+          </w:tcPr>
+          <w:p>
+            <w:pPr>
+              <w:bidi w:val="false"/>
+            </w:pPr>
+          </w:p>
+        </w:tc>
+        <w:tc>
+          <w:tcPr>
+            <w:tcW w:w="1872" w:type="dxa"/>
+            <w:vAlign w:val="top"/>
+          </w:tcPr>
+          <w:p>
+            <w:pPr>
+              <w:bidi w:val="false"/>
+            </w:pPr>
+          </w:p>
+        </w:tc>
+        <w:tc>
+          <w:tcPr>
+            <w:tcW w:w="1872" w:type="dxa"/>
+            <w:vAlign w:val="top"/>
+          </w:tcPr>
+          <w:p>
+            <w:pPr>
+              <w:bidi w:val="false"/>
+            </w:pPr>
+          </w:p>
+        </w:tc>
+      </w:tr>
+      <w:tr>
+        <w:tc>
+          <w:tcPr>
+            <w:tcW w:w="1886" w:type="dxa"/>
+            <w:vAlign w:val="top"/>
+          </w:tcPr>
+          <w:p>
+            <w:pPr>
+              <w:bidi w:val="false"/>
+            </w:pPr>
+          </w:p>
+        </w:tc>
+        <w:tc>
+          <w:tcPr>
+            <w:tcW w:w="1857" w:type="dxa"/>
+            <w:vAlign w:val="top"/>
+          </w:tcPr>
+          <w:p>
+            <w:pPr>
+              <w:bidi w:val="false"/>
+            </w:pPr>
+          </w:p>
+        </w:tc>
+        <w:tc>
+          <w:tcPr>
+            <w:tcW w:w="1872" w:type="dxa"/>
+            <w:vAlign w:val="top"/>
+          </w:tcPr>
+          <w:p>
+            <w:pPr>
+              <w:bidi w:val="false"/>
+            </w:pPr>
+          </w:p>
+        </w:tc>
+        <w:tc>
+          <w:tcPr>
+            <w:tcW w:w="1872" w:type="dxa"/>
+            <w:vAlign w:val="top"/>
+          </w:tcPr>
+          <w:p>
+            <w:pPr>
+              <w:bidi w:val="false"/>
+            </w:pPr>
+          </w:p>
+        </w:tc>
+        <w:tc>
+          <w:tcPr>
+            <w:tcW w:w="1872" w:type="dxa"/>
+            <w:vAlign w:val="top"/>
+          </w:tcPr>
+          <w:p>
+            <w:pPr>
+              <w:bidi w:val="false"/>
+            </w:pPr>
+          </w:p>
+        </w:tc>
+      </w:tr>
+      <w:tr>
+        <w:tc>
+          <w:tcPr>
+            <w:tcW w:w="1886" w:type="dxa"/>
+            <w:vAlign w:val="top"/>
+          </w:tcPr>
+          <w:p>
+            <w:pPr>
+              <w:bidi w:val="false"/>
+            </w:pPr>
+          </w:p>
+        </w:tc>
+        <w:tc>
+          <w:tcPr>
+            <w:tcW w:w="1857" w:type="dxa"/>
+            <w:vAlign w:val="top"/>
+          </w:tcPr>
+          <w:p>
+            <w:pPr>
+              <w:bidi w:val="false"/>
+            </w:pPr>
+          </w:p>
+        </w:tc>
+        <w:tc>
+          <w:tcPr>
+            <w:tcW w:w="1872" w:type="dxa"/>
+            <w:vAlign w:val="top"/>
+          </w:tcPr>
+          <w:p>
+            <w:pPr>
+              <w:bidi w:val="false"/>
+            </w:pPr>
+          </w:p>
+        </w:tc>
+        <w:tc>
+          <w:tcPr>
+            <w:tcW w:w="1872" w:type="dxa"/>
+            <w:vAlign w:val="top"/>
+          </w:tcPr>
+          <w:p>
+            <w:pPr>
+              <w:bidi w:val="false"/>
+            </w:pPr>
+          </w:p>
+        </w:tc>
+        <w:tc>
+          <w:tcPr>
+            <w:tcW w:w="1872" w:type="dxa"/>
+            <w:vAlign w:val="top"/>
+          </w:tcPr>
+          <w:p>
+            <w:pPr>
+              <w:bidi w:val="false"/>
+            </w:pPr>
+          </w:p>
+        </w:tc>
+      </w:tr>
+      <w:tr>
+        <w:tc>
+          <w:tcPr>
+            <w:tcW w:w="1886" w:type="dxa"/>
+            <w:vAlign w:val="top"/>
+          </w:tcPr>
+          <w:p>
+            <w:pPr>
+              <w:bidi w:val="false"/>
+            </w:pPr>
+          </w:p>
+        </w:tc>
+        <w:tc>
+          <w:tcPr>
+            <w:tcW w:w="1857" w:type="dxa"/>
+            <w:vAlign w:val="top"/>
+          </w:tcPr>
+          <w:p>
+            <w:pPr>
+              <w:bidi w:val="false"/>
+            </w:pPr>
+          </w:p>
+        </w:tc>
+        <w:tc>
+          <w:tcPr>
+            <w:tcW w:w="1872" w:type="dxa"/>
+            <w:vAlign w:val="top"/>
+          </w:tcPr>
+          <w:p>
+            <w:pPr>
+              <w:bidi w:val="false"/>
+            </w:pPr>
+          </w:p>
+        </w:tc>
+        <w:tc>
+          <w:tcPr>
+            <w:tcW w:w="1872" w:type="dxa"/>
+            <w:vAlign w:val="top"/>
+          </w:tcPr>
+          <w:p>
+            <w:pPr>
+              <w:bidi w:val="false"/>
+            </w:pPr>
+          </w:p>
+        </w:tc>
+        <w:tc>
+          <w:tcPr>
+            <w:tcW w:w="1872" w:type="dxa"/>
+            <w:vAlign w:val="top"/>
+          </w:tcPr>
+          <w:p>
+            <w:pPr>
+              <w:bidi w:val="false"/>
+            </w:pPr>
+          </w:p>
+        </w:tc>
+      </w:tr>
+      <w:tr>
+        <w:tc>
+          <w:tcPr>
+            <w:tcW w:w="1886" w:type="dxa"/>
+            <w:vAlign w:val="top"/>
+          </w:tcPr>
+          <w:p>
+            <w:pPr>
+              <w:bidi w:val="false"/>
+            </w:pPr>
+          </w:p>
+        </w:tc>
+        <w:tc>
+          <w:tcPr>
+            <w:tcW w:w="1857" w:type="dxa"/>
+            <w:vAlign w:val="top"/>
+          </w:tcPr>
+          <w:p>
+            <w:pPr>
+              <w:bidi w:val="false"/>
+            </w:pPr>
+          </w:p>
+        </w:tc>
+        <w:tc>
+          <w:tcPr>
+            <w:tcW w:w="1872" w:type="dxa"/>
+            <w:vAlign w:val="top"/>
+          </w:tcPr>
+          <w:p>
+            <w:pPr>
+              <w:bidi w:val="false"/>
+            </w:pPr>
+          </w:p>
+        </w:tc>
+        <w:tc>
+          <w:tcPr>
+            <w:tcW w:w="1872" w:type="dxa"/>
+            <w:vAlign w:val="top"/>
+          </w:tcPr>
+          <w:p>
+            <w:pPr>
+              <w:bidi w:val="false"/>
+            </w:pPr>
+          </w:p>
+        </w:tc>
+        <w:tc>
+          <w:tcPr>
+            <w:tcW w:w="1872" w:type="dxa"/>
+            <w:vAlign w:val="top"/>
+          </w:tcPr>
+          <w:p>
+            <w:pPr>
+              <w:bidi w:val="false"/>
+            </w:pPr>
+          </w:p>
+        </w:tc>
+      </w:tr>
+      <w:tr>
+        <w:tc>
+          <w:tcPr>
+            <w:tcW w:w="1886" w:type="dxa"/>
+            <w:vAlign w:val="top"/>
+          </w:tcPr>
+          <w:p>
+            <w:pPr>
+              <w:bidi w:val="false"/>
+            </w:pPr>
+          </w:p>
+        </w:tc>
+        <w:tc>
+          <w:tcPr>
+            <w:tcW w:w="1857" w:type="dxa"/>
+            <w:vAlign w:val="top"/>
+          </w:tcPr>
+          <w:p>
+            <w:pPr>
+              <w:bidi w:val="false"/>
+            </w:pPr>
+          </w:p>
+        </w:tc>
+        <w:tc>
+          <w:tcPr>
+            <w:tcW w:w="1872" w:type="dxa"/>
+            <w:vAlign w:val="top"/>
+          </w:tcPr>
+          <w:p>
+            <w:pPr>
+              <w:bidi w:val="false"/>
+            </w:pPr>
+          </w:p>
+        </w:tc>
+        <w:tc>
+          <w:tcPr>
+            <w:tcW w:w="1872" w:type="dxa"/>
+            <w:vAlign w:val="top"/>
+          </w:tcPr>
+          <w:p>
+            <w:pPr>
+              <w:bidi w:val="false"/>
+            </w:pPr>
+          </w:p>
+        </w:tc>
+        <w:tc>
+          <w:tcPr>
+            <w:tcW w:w="1872" w:type="dxa"/>
+            <w:vAlign w:val="top"/>
+          </w:tcPr>
+          <w:p>
+            <w:pPr>
+              <w:bidi w:val="false"/>
+            </w:pPr>
+          </w:p>
+        </w:tc>
+      </w:tr>
+      <w:tr>
+        <w:tc>
+          <w:tcPr>
+            <w:tcW w:w="1886" w:type="dxa"/>
+            <w:vAlign w:val="top"/>
+          </w:tcPr>
+          <w:p>
+            <w:pPr>
+              <w:bidi w:val="false"/>
+            </w:pPr>
+          </w:p>
+        </w:tc>
+        <w:tc>
+          <w:tcPr>
+            <w:tcW w:w="1857" w:type="dxa"/>
+            <w:vAlign w:val="top"/>
+          </w:tcPr>
+          <w:p>
+            <w:pPr>
+              <w:bidi w:val="false"/>
+            </w:pPr>
+          </w:p>
+        </w:tc>
+        <w:tc>
+          <w:tcPr>
+            <w:tcW w:w="1872" w:type="dxa"/>
+            <w:vAlign w:val="top"/>
+          </w:tcPr>
+          <w:p>
+            <w:pPr>
+              <w:bidi w:val="false"/>
+            </w:pPr>
+          </w:p>
+        </w:tc>
+        <w:tc>
+          <w:tcPr>
+            <w:tcW w:w="1872" w:type="dxa"/>
+            <w:vAlign w:val="top"/>
+          </w:tcPr>
+          <w:p>
+            <w:pPr>
+              <w:bidi w:val="false"/>
+            </w:pPr>
+          </w:p>
+        </w:tc>
+        <w:tc>
+          <w:tcPr>
+            <w:tcW w:w="1872" w:type="dxa"/>
+            <w:vAlign w:val="top"/>
+          </w:tcPr>
+          <w:p>
+            <w:pPr>
+              <w:bidi w:val="false"/>
+            </w:pPr>
+          </w:p>
+        </w:tc>
+      </w:tr>
+      <w:tr>
+        <w:tc>
+          <w:tcPr>
+            <w:tcW w:w="1886" w:type="dxa"/>
+            <w:vAlign w:val="top"/>
+          </w:tcPr>
+          <w:p>
+            <w:pPr>
+              <w:bidi w:val="false"/>
+            </w:pPr>
+          </w:p>
+        </w:tc>
+        <w:tc>
+          <w:tcPr>
+            <w:tcW w:w="1857" w:type="dxa"/>
+            <w:vAlign w:val="top"/>
+          </w:tcPr>
+          <w:p>
+            <w:pPr>
+              <w:bidi w:val="false"/>
+            </w:pPr>
+          </w:p>
+        </w:tc>
+        <w:tc>
+          <w:tcPr>
+            <w:tcW w:w="1872" w:type="dxa"/>
+            <w:vAlign w:val="top"/>
+          </w:tcPr>
+          <w:p>
+            <w:pPr>
+              <w:bidi w:val="false"/>
+            </w:pPr>
+          </w:p>
+        </w:tc>
+        <w:tc>
+          <w:tcPr>
+            <w:tcW w:w="1872" w:type="dxa"/>
+            <w:vAlign w:val="top"/>
+          </w:tcPr>
+          <w:p>
+            <w:pPr>
+              <w:bidi w:val="false"/>
+            </w:pPr>
+          </w:p>
+        </w:tc>
+        <w:tc>
+          <w:tcPr>
+            <w:tcW w:w="1872" w:type="dxa"/>
+            <w:vAlign w:val="top"/>
+          </w:tcPr>
+          <w:p>
+            <w:pPr>
+              <w:bidi w:val="false"/>
+            </w:pPr>
+          </w:p>
+        </w:tc>
+      </w:tr>
+      <w:tr>
+        <w:tc>
+          <w:tcPr>
+            <w:tcW w:w="1886" w:type="dxa"/>
+            <w:vAlign w:val="top"/>
+          </w:tcPr>
+          <w:p>
+            <w:pPr>
+              <w:bidi w:val="false"/>
+            </w:pPr>
+          </w:p>
+        </w:tc>
+        <w:tc>
+          <w:tcPr>
+            <w:tcW w:w="1857" w:type="dxa"/>
+            <w:vAlign w:val="top"/>
+          </w:tcPr>
+          <w:p>
+            <w:pPr>
+              <w:bidi w:val="false"/>
+            </w:pPr>
+          </w:p>
+        </w:tc>
+        <w:tc>
+          <w:tcPr>
+            <w:tcW w:w="1872" w:type="dxa"/>
+            <w:vAlign w:val="top"/>
+          </w:tcPr>
+          <w:p>
+            <w:pPr>
+              <w:bidi w:val="false"/>
+            </w:pPr>
+          </w:p>
+        </w:tc>
+        <w:tc>
+          <w:tcPr>
+            <w:tcW w:w="1872" w:type="dxa"/>
+            <w:vAlign w:val="top"/>
+          </w:tcPr>
+          <w:p>
+            <w:pPr>
+              <w:bidi w:val="false"/>
+            </w:pPr>
+          </w:p>
+        </w:tc>
+        <w:tc>
+          <w:tcPr>
+            <w:tcW w:w="1872" w:type="dxa"/>
+            <w:vAlign w:val="top"/>
+          </w:tcPr>
+          <w:p>
+            <w:pPr>
+              <w:bidi w:val="false"/>
+            </w:pPr>
+          </w:p>
+        </w:tc>
+      </w:tr>
+    </w:tbl>
+    <w:p>
+      <w:pPr/>
+    </w:p>
+    <w:p>
+      <w:pPr/>
+    </w:p>
+    <w:p>
+      <w:pPr/>
+    </w:p>
+    <w:p>
+      <w:pPr/>
+      <w:r>
+        <w:rPr/>
+        <w:t>Rules</w:t>
+      </w:r>
+      <w:r>
+        <w:br/>
+      </w:r>
+    </w:p>
+    <w:p>
+      <w:pPr/>
+      <w:r>
+        <w:rPr/>
+        <w:t>1.chart direction(go with trend)</w:t>
+      </w:r>
+    </w:p>
+    <w:p>
+      <w:pPr/>
+      <w:r>
+        <w:rPr/>
+        <w:t xml:space="preserve">2.Fixed 15% risk (SL) -- then only enter into trade </w:t>
+      </w:r>
+      <w:r>
+        <w:br/>
+      </w:r>
+      <w:r>
+        <w:br/>
+      </w:r>
+      <w:r>
+        <w:rPr/>
+        <w:t xml:space="preserve">3. 1D &amp; 4h time frames for trend analysis , 1Hr and 15min to enter trades </w:t>
+      </w:r>
+      <w:r>
+        <w:br/>
+      </w:r>
+      <w:r>
+        <w:br/>
+      </w:r>
+      <w:r>
+        <w:rPr/>
+        <w:t xml:space="preserve">4.  </w:t>
+      </w:r>
+      <w:r>
+        <w:br/>
+      </w:r>
+      <w:r>
+        <w:br/>
+      </w:r>
     </w:p>
     <w:sectPr>
       <w:headerReference r:id="rId5" w:type="default"/>
@@ -5273,7 +7925,7 @@
   <w:docDefaults>
     <w:rPrDefault>
       <w:rPr>
-        <w:rFonts w:asciiTheme="minorHAnsi" w:eastAsiaTheme="minorHAnsi" w:hAnsiTheme="minorHAnsi" w:cstheme="minorHAnsi"/>
+        <w:rFonts w:ascii="Roboto" w:eastAsia="Roboto" w:hAnsi="Roboto" w:cs="Roboto"/>
         <w:color w:themeColor="text1" w:val="000000"/>
         <w:sz w:val="24"/>
       </w:rPr>
@@ -5298,7 +7950,7 @@
       <w:jc w:val="left"/>
     </w:pPr>
     <w:rPr>
-      <w:rFonts w:asciiTheme="minorHAnsi" w:eastAsiaTheme="minorHAnsi" w:hAnsiTheme="minorHAnsi" w:cstheme="minorHAnsi"/>
+      <w:rFonts w:ascii="Roboto" w:eastAsia="Roboto" w:hAnsi="Roboto" w:cs="Roboto"/>
       <w:color w:themeColor="text1" w:val="000000"/>
       <w:sz w:val="24"/>
     </w:rPr>
@@ -5317,9 +7969,9 @@
       <w:jc w:val="left"/>
     </w:pPr>
     <w:rPr>
-      <w:rFonts w:asciiTheme="majorHAnsi" w:eastAsiaTheme="majorHAnsi" w:hAnsiTheme="majorHAnsi" w:cstheme="majorHAnsi"/>
+      <w:rFonts w:ascii="Roboto" w:eastAsia="Roboto" w:hAnsi="Roboto" w:cs="Roboto"/>
       <w:b w:val="true"/>
-      <w:color w:themeColor="text1" w:themeTint="F2" w:val="0D0D0D"/>
+      <w:color w:themeColor="text1" w:themeTint="ED" w:val="121212"/>
       <w:sz w:val="48"/>
     </w:rPr>
   </w:style>
@@ -5337,7 +7989,7 @@
       <w:jc w:val="left"/>
     </w:pPr>
     <w:rPr>
-      <w:rFonts w:asciiTheme="majorHAnsi" w:eastAsiaTheme="majorHAnsi" w:hAnsiTheme="majorHAnsi" w:cstheme="majorHAnsi"/>
+      <w:rFonts w:ascii="Roboto" w:eastAsia="Roboto" w:hAnsi="Roboto" w:cs="Roboto"/>
       <w:b w:val="true"/>
       <w:color w:themeColor="text1" w:val="000000"/>
       <w:sz w:val="36"/>
@@ -5357,7 +8009,7 @@
       <w:jc w:val="left"/>
     </w:pPr>
     <w:rPr>
-      <w:rFonts w:asciiTheme="majorHAnsi" w:eastAsiaTheme="majorHAnsi" w:hAnsiTheme="majorHAnsi" w:cstheme="majorHAnsi"/>
+      <w:rFonts w:ascii="Roboto" w:eastAsia="Roboto" w:hAnsi="Roboto" w:cs="Roboto"/>
       <w:b w:val="true"/>
       <w:color w:themeColor="text1" w:val="000000"/>
       <w:sz w:val="32"/>
@@ -5377,7 +8029,7 @@
       <w:jc w:val="left"/>
     </w:pPr>
     <w:rPr>
-      <w:rFonts w:asciiTheme="majorHAnsi" w:eastAsiaTheme="majorHAnsi" w:hAnsiTheme="majorHAnsi" w:cstheme="majorHAnsi"/>
+      <w:rFonts w:ascii="Roboto" w:eastAsia="Roboto" w:hAnsi="Roboto" w:cs="Roboto"/>
       <w:b w:val="true"/>
       <w:color w:themeColor="text1" w:val="000000"/>
       <w:sz w:val="28"/>
@@ -5399,12 +8051,12 @@
         <w:bottom w:themeColor="text1" w:color="000000" w:val="none" w:sz="0" w:space="0"/>
         <w:right w:themeColor="text1" w:color="000000" w:val="none" w:sz="0" w:space="3"/>
       </w:pBdr>
-      <w:shd w:themeFill="text1" w:themeFillTint="BF" w:fill="404040" w:val="clear" w:color="auto"/>
+      <w:shd w:fill="404040" w:val="clear" w:color="auto"/>
       <w:spacing w:line="312" w:after="160"/>
       <w:jc w:val="left"/>
     </w:pPr>
     <w:rPr>
-      <w:rFonts w:asciiTheme="majorHAnsi" w:eastAsiaTheme="majorHAnsi" w:hAnsiTheme="majorHAnsi" w:cstheme="majorHAnsi"/>
+      <w:rFonts w:ascii="Roboto" w:eastAsia="Roboto" w:hAnsi="Roboto" w:cs="Roboto"/>
       <w:color w:themeColor="background1" w:val="FFFFFF"/>
       <w:sz w:val="24"/>
     </w:rPr>
@@ -5423,8 +8075,8 @@
       <w:jc w:val="left"/>
     </w:pPr>
     <w:rPr>
-      <w:rFonts w:asciiTheme="majorHAnsi" w:eastAsiaTheme="majorHAnsi" w:hAnsiTheme="majorHAnsi" w:cstheme="majorHAnsi"/>
       <w:u w:val="single"/>
+      <w:rFonts w:ascii="Roboto" w:eastAsia="Roboto" w:hAnsi="Roboto" w:cs="Roboto"/>
       <w:color w:themeColor="text1" w:val="000000"/>
       <w:sz w:val="22"/>
       <w:i w:val="true"/>
@@ -5442,8 +8094,8 @@
       <w:spacing w:before="40"/>
     </w:pPr>
     <w:rPr>
-      <w:rFonts w:asciiTheme="majorHAnsi" w:eastAsiaTheme="majorHAnsi" w:hAnsiTheme="majorHAnsi" w:cstheme="majorHAnsi"/>
-      <w:color w:themeColor="accent1" w:themeShade="7F" w:val="143B7F"/>
+      <w:rFonts w:ascii="Roboto" w:eastAsia="Roboto" w:hAnsi="Roboto" w:cs="Roboto"/>
+      <w:color w:themeColor="accent1" w:themeShade="7A" w:val="13387A"/>
       <w:sz w:val="21"/>
       <w:i w:val="true"/>
     </w:rPr>
@@ -5460,7 +8112,7 @@
       <w:spacing w:before="40"/>
     </w:pPr>
     <w:rPr>
-      <w:rFonts w:asciiTheme="majorHAnsi" w:eastAsiaTheme="majorHAnsi" w:hAnsiTheme="majorHAnsi" w:cstheme="majorHAnsi"/>
+      <w:rFonts w:ascii="Roboto" w:eastAsia="Roboto" w:hAnsi="Roboto" w:cs="Roboto"/>
       <w:b w:val="true"/>
       <w:color w:themeColor="text2" w:val="26543D"/>
       <w:sz w:val="21"/>
@@ -5478,7 +8130,7 @@
       <w:spacing w:before="40"/>
     </w:pPr>
     <w:rPr>
-      <w:rFonts w:asciiTheme="majorHAnsi" w:eastAsiaTheme="majorHAnsi" w:hAnsiTheme="majorHAnsi" w:cstheme="majorHAnsi"/>
+      <w:rFonts w:ascii="Roboto" w:eastAsia="Roboto" w:hAnsi="Roboto" w:cs="Roboto"/>
       <w:b w:val="true"/>
       <w:color w:themeColor="text2" w:val="26543D"/>
       <w:sz w:val="21"/>
@@ -5499,10 +8151,10 @@
       <w:jc w:val="left"/>
     </w:pPr>
     <w:rPr>
-      <w:rFonts w:asciiTheme="majorHAnsi" w:eastAsiaTheme="majorHAnsi" w:hAnsiTheme="majorHAnsi" w:cstheme="majorHAnsi"/>
+      <w:rFonts w:ascii="Roboto" w:eastAsia="Roboto" w:hAnsi="Roboto" w:cs="Roboto"/>
       <w:spacing w:val="-10"/>
       <w:b w:val="true"/>
-      <w:color w:themeColor="accent1" w:themeShade="BF" w:val="1E58BF"/>
+      <w:color w:themeColor="accent1" w:themeShade="BA" w:val="1D55BA"/>
       <w:sz w:val="72"/>
     </w:rPr>
   </w:style>
@@ -5520,7 +8172,7 @@
       <w:jc w:val="left"/>
     </w:pPr>
     <w:rPr>
-      <w:rFonts w:asciiTheme="minorHAnsi" w:eastAsiaTheme="minorHAnsi" w:hAnsiTheme="minorHAnsi" w:cstheme="minorHAnsi"/>
+      <w:rFonts w:ascii="Roboto" w:eastAsia="Roboto" w:hAnsi="Roboto" w:cs="Roboto"/>
       <w:b w:val="true"/>
       <w:color w:val="404040"/>
       <w:sz w:val="24"/>
@@ -5536,16 +8188,16 @@
     <w:qFormat/>
     <w:pPr>
       <w:pBdr>
-        <w:top w:color="000000" w:val="none" w:sz="0" w:space="7"/>
-        <w:left w:themeColor="accent1" w:themeShade="BF" w:color="1E58BF" w:val="single" w:sz="24" w:space="7"/>
-        <w:bottom w:color="000000" w:val="none" w:sz="0" w:space="7"/>
+        <w:top w:color="000000" w:val="none" w:sz="0" w:space="6"/>
+        <w:left w:themeColor="accent1" w:themeShade="BA" w:color="1D55BA" w:val="single" w:sz="24" w:space="6"/>
+        <w:bottom w:color="000000" w:val="none" w:sz="0" w:space="6"/>
       </w:pBdr>
-      <w:shd w:themeFill="accent1" w:themeFillTint="33" w:fill="DAE5F9" w:val="clear" w:color="auto"/>
+      <w:shd w:fill="DAE5F9" w:val="clear" w:color="auto"/>
       <w:spacing w:line="312" w:after="360"/>
       <w:jc w:val="left"/>
     </w:pPr>
     <w:rPr>
-      <w:rFonts w:asciiTheme="minorHAnsi" w:eastAsiaTheme="minorHAnsi" w:hAnsiTheme="minorHAnsi" w:cstheme="minorHAnsi"/>
+      <w:rFonts w:ascii="Roboto" w:eastAsia="Roboto" w:hAnsi="Roboto" w:cs="Roboto"/>
       <w:color w:themeColor="text1" w:val="000000"/>
       <w:sz w:val="24"/>
     </w:rPr>
@@ -5565,7 +8217,7 @@
       <w:ind w:right="1224" w:left="1224"/>
     </w:pPr>
     <w:rPr>
-      <w:rFonts w:asciiTheme="majorHAnsi" w:eastAsiaTheme="majorHAnsi" w:hAnsiTheme="majorHAnsi" w:cstheme="majorHAnsi"/>
+      <w:rFonts w:ascii="Roboto" w:eastAsia="Roboto" w:hAnsi="Roboto" w:cs="Roboto"/>
       <w:color w:themeColor="accent1" w:val="447DE2"/>
       <w:sz w:val="28"/>
     </w:rPr>
@@ -5603,7 +8255,7 @@
     <w:unhideWhenUsed/>
     <w:qFormat/>
     <w:rPr>
-      <w:rFonts w:asciiTheme="majorHAnsi" w:eastAsiaTheme="majorHAnsi" w:hAnsiTheme="majorHAnsi" w:cstheme="majorHAnsi"/>
+      <w:rFonts w:ascii="Roboto" w:eastAsia="Roboto" w:hAnsi="Roboto" w:cs="Roboto"/>
       <w:b w:val="true"/>
       <w:color w:themeColor="text1" w:val="000000"/>
       <w:sz w:val="28"/>
@@ -5618,7 +8270,7 @@
     <w:unhideWhenUsed/>
     <w:qFormat/>
     <w:rPr>
-      <w:rFonts w:asciiTheme="majorHAnsi" w:eastAsiaTheme="majorHAnsi" w:hAnsiTheme="majorHAnsi" w:cstheme="majorHAnsi"/>
+      <w:rFonts w:ascii="Roboto" w:eastAsia="Roboto" w:hAnsi="Roboto" w:cs="Roboto"/>
       <w:b w:val="true"/>
       <w:color w:themeColor="text2" w:val="26543D"/>
       <w:sz w:val="21"/>
@@ -5631,7 +8283,7 @@
     <w:unhideWhenUsed/>
     <w:qFormat/>
     <w:rPr>
-      <w:rFonts w:asciiTheme="minorHAnsi" w:eastAsiaTheme="minorHAnsi" w:hAnsiTheme="minorHAnsi" w:cstheme="minorHAnsi"/>
+      <w:rFonts w:ascii="Roboto" w:eastAsia="Roboto" w:hAnsi="Roboto" w:cs="Roboto"/>
       <w:sz w:val="24"/>
     </w:rPr>
   </w:style>
@@ -5643,7 +8295,7 @@
     <w:unhideWhenUsed/>
     <w:qFormat/>
     <w:rPr>
-      <w:rFonts w:asciiTheme="minorHAnsi" w:eastAsiaTheme="minorHAnsi" w:hAnsiTheme="minorHAnsi" w:cstheme="minorHAnsi"/>
+      <w:rFonts w:ascii="Roboto" w:eastAsia="Roboto" w:hAnsi="Roboto" w:cs="Roboto"/>
       <w:b w:val="true"/>
       <w:color w:val="404040"/>
       <w:sz w:val="24"/>
@@ -5658,7 +8310,7 @@
     <w:unhideWhenUsed/>
     <w:qFormat/>
     <w:rPr>
-      <w:rFonts w:asciiTheme="majorHAnsi" w:eastAsiaTheme="majorHAnsi" w:hAnsiTheme="majorHAnsi" w:cstheme="majorHAnsi"/>
+      <w:rFonts w:ascii="Roboto" w:eastAsia="Roboto" w:hAnsi="Roboto" w:cs="Roboto"/>
       <w:b w:val="true"/>
       <w:color w:themeColor="text1" w:val="000000"/>
       <w:sz w:val="36"/>
@@ -5672,7 +8324,7 @@
     <w:unhideWhenUsed/>
     <w:qFormat/>
     <w:rPr>
-      <w:rFonts w:asciiTheme="majorHAnsi" w:eastAsiaTheme="majorHAnsi" w:hAnsiTheme="majorHAnsi" w:cstheme="majorHAnsi"/>
+      <w:rFonts w:ascii="Roboto" w:eastAsia="Roboto" w:hAnsi="Roboto" w:cs="Roboto"/>
       <w:b w:val="true"/>
       <w:color w:themeColor="text2" w:val="26543D"/>
       <w:sz w:val="21"/>
@@ -5686,12 +8338,19 @@
     <w:unhideWhenUsed/>
     <w:qFormat/>
     <w:rPr>
-      <w:rFonts w:asciiTheme="majorHAnsi" w:eastAsiaTheme="majorHAnsi" w:hAnsiTheme="majorHAnsi" w:cstheme="majorHAnsi"/>
       <w:u w:val="single"/>
+      <w:rFonts w:ascii="Roboto" w:eastAsia="Roboto" w:hAnsi="Roboto" w:cs="Roboto"/>
       <w:color w:themeColor="text1" w:val="000000"/>
       <w:sz w:val="22"/>
       <w:i w:val="true"/>
     </w:rPr>
+  </w:style>
+  <w:style w:type="character" w:styleId="unnamed">
+    <w:name w:val="unnamed"/>
+    <w:uiPriority w:val="1"/>
+    <w:unhideWhenUsed/>
+    <w:qFormat/>
+    <w:rPr/>
   </w:style>
   <w:style w:type="character" w:styleId="SubtleEmphasis">
     <w:name w:val="Subtle Emphasis"/>
@@ -5700,8 +8359,8 @@
     <w:unhideWhenUsed/>
     <w:qFormat/>
     <w:rPr>
-      <w:rFonts w:asciiTheme="minorHAnsi" w:eastAsiaTheme="minorHAnsi" w:hAnsiTheme="minorHAnsi" w:cstheme="minorHAnsi"/>
-      <w:color w:themeColor="text1" w:themeTint="3F" w:val="BFBFBF"/>
+      <w:rFonts w:ascii="Roboto" w:eastAsia="Roboto" w:hAnsi="Roboto" w:cs="Roboto"/>
+      <w:color w:themeColor="text1" w:themeTint="3A" w:val="C4C4C4"/>
       <w:sz w:val="24"/>
       <w:i w:val="true"/>
     </w:rPr>
@@ -5713,7 +8372,7 @@
     <w:unhideWhenUsed/>
     <w:qFormat/>
     <w:rPr>
-      <w:rFonts w:asciiTheme="minorHAnsi" w:eastAsiaTheme="minorHAnsi" w:hAnsiTheme="minorHAnsi" w:cstheme="minorHAnsi"/>
+      <w:rFonts w:ascii="Roboto" w:eastAsia="Roboto" w:hAnsi="Roboto" w:cs="Roboto"/>
       <w:sz w:val="24"/>
       <w:i w:val="true"/>
     </w:rPr>
@@ -5725,7 +8384,7 @@
     <w:unhideWhenUsed/>
     <w:qFormat/>
     <w:rPr>
-      <w:rFonts w:asciiTheme="minorHAnsi" w:eastAsiaTheme="minorHAnsi" w:hAnsiTheme="minorHAnsi" w:cstheme="minorHAnsi"/>
+      <w:rFonts w:ascii="Roboto" w:eastAsia="Roboto" w:hAnsi="Roboto" w:cs="Roboto"/>
       <w:b w:val="true"/>
       <w:sz w:val="24"/>
       <w:i w:val="true"/>
@@ -5739,10 +8398,10 @@
     <w:unhideWhenUsed/>
     <w:qFormat/>
     <w:rPr>
-      <w:rFonts w:asciiTheme="majorHAnsi" w:eastAsiaTheme="majorHAnsi" w:hAnsiTheme="majorHAnsi" w:cstheme="majorHAnsi"/>
+      <w:rFonts w:ascii="Roboto" w:eastAsia="Roboto" w:hAnsi="Roboto" w:cs="Roboto"/>
       <w:spacing w:val="-10"/>
       <w:b w:val="true"/>
-      <w:color w:themeColor="accent1" w:themeShade="BF" w:val="1E58BF"/>
+      <w:color w:themeColor="accent1" w:themeShade="BA" w:val="1D55BA"/>
       <w:sz w:val="72"/>
     </w:rPr>
   </w:style>
@@ -5753,7 +8412,7 @@
     <w:unhideWhenUsed/>
     <w:qFormat/>
     <w:rPr>
-      <w:rFonts w:asciiTheme="minorHAnsi" w:eastAsiaTheme="minorHAnsi" w:hAnsiTheme="minorHAnsi" w:cstheme="minorHAnsi"/>
+      <w:rFonts w:ascii="Roboto" w:eastAsia="Roboto" w:hAnsi="Roboto" w:cs="Roboto"/>
       <w:b w:val="true"/>
       <w:sz w:val="24"/>
     </w:rPr>
@@ -5765,10 +8424,10 @@
     <w:unhideWhenUsed/>
     <w:qFormat/>
     <w:rPr>
-      <w:rFonts w:asciiTheme="minorHAnsi" w:eastAsiaTheme="minorHAnsi" w:hAnsiTheme="minorHAnsi" w:cstheme="minorHAnsi"/>
+      <w:u w:val="single"/>
+      <w:rFonts w:ascii="Roboto" w:eastAsia="Roboto" w:hAnsi="Roboto" w:cs="Roboto"/>
       <w:smallCaps w:val="true"/>
-      <w:u w:val="single"/>
-      <w:color w:themeColor="text1" w:themeTint="3F" w:val="BFBFBF"/>
+      <w:color w:themeColor="text1" w:themeTint="3A" w:val="C4C4C4"/>
       <w:sz w:val="24"/>
     </w:rPr>
   </w:style>
@@ -5779,9 +8438,9 @@
     <w:unhideWhenUsed/>
     <w:qFormat/>
     <w:rPr>
-      <w:rFonts w:asciiTheme="minorHAnsi" w:eastAsiaTheme="minorHAnsi" w:hAnsiTheme="minorHAnsi" w:cstheme="minorHAnsi"/>
+      <w:u w:val="single"/>
+      <w:rFonts w:ascii="Roboto" w:eastAsia="Roboto" w:hAnsi="Roboto" w:cs="Roboto"/>
       <w:smallCaps w:val="true"/>
-      <w:u w:val="single"/>
       <w:spacing w:val="5"/>
       <w:b w:val="true"/>
       <w:sz w:val="24"/>
@@ -5794,7 +8453,7 @@
     <w:unhideWhenUsed/>
     <w:qFormat/>
     <w:rPr>
-      <w:rFonts w:asciiTheme="minorHAnsi" w:eastAsiaTheme="minorHAnsi" w:hAnsiTheme="minorHAnsi" w:cstheme="minorHAnsi"/>
+      <w:rFonts w:ascii="Roboto" w:eastAsia="Roboto" w:hAnsi="Roboto" w:cs="Roboto"/>
       <w:smallCaps w:val="true"/>
       <w:b w:val="true"/>
       <w:sz w:val="24"/>
@@ -5808,8 +8467,8 @@
     <w:unhideWhenUsed/>
     <w:qFormat/>
     <w:rPr>
-      <w:rFonts w:asciiTheme="majorHAnsi" w:eastAsiaTheme="majorHAnsi" w:hAnsiTheme="majorHAnsi" w:cstheme="majorHAnsi"/>
-      <w:color w:themeColor="accent1" w:themeShade="7F" w:val="143B7F"/>
+      <w:rFonts w:ascii="Roboto" w:eastAsia="Roboto" w:hAnsi="Roboto" w:cs="Roboto"/>
+      <w:color w:themeColor="accent1" w:themeShade="7A" w:val="13387A"/>
       <w:sz w:val="21"/>
       <w:i w:val="true"/>
     </w:rPr>
@@ -5822,11 +8481,19 @@
     <w:unhideWhenUsed/>
     <w:qFormat/>
     <w:rPr>
-      <w:rFonts w:asciiTheme="majorHAnsi" w:eastAsiaTheme="majorHAnsi" w:hAnsiTheme="majorHAnsi" w:cstheme="majorHAnsi"/>
+      <w:rFonts w:ascii="Roboto" w:eastAsia="Roboto" w:hAnsi="Roboto" w:cs="Roboto"/>
       <w:b w:val="true"/>
-      <w:color w:themeColor="text1" w:themeTint="F2" w:val="0D0D0D"/>
+      <w:color w:themeColor="text1" w:themeTint="ED" w:val="121212"/>
       <w:sz w:val="48"/>
     </w:rPr>
+  </w:style>
+  <w:style w:type="character" w:styleId="unnamed">
+    <w:name w:val="unnamed"/>
+    <w:name w:val="unnamed"/>
+    <w:uiPriority w:val="1"/>
+    <w:unhideWhenUsed/>
+    <w:qFormat/>
+    <w:rPr/>
   </w:style>
   <w:style w:type="character" w:styleId="Heading3Char">
     <w:name w:val="Heading 3 Char"/>
@@ -5836,7 +8503,7 @@
     <w:unhideWhenUsed/>
     <w:qFormat/>
     <w:rPr>
-      <w:rFonts w:asciiTheme="majorHAnsi" w:eastAsiaTheme="majorHAnsi" w:hAnsiTheme="majorHAnsi" w:cstheme="majorHAnsi"/>
+      <w:rFonts w:ascii="Roboto" w:eastAsia="Roboto" w:hAnsi="Roboto" w:cs="Roboto"/>
       <w:b w:val="true"/>
       <w:color w:themeColor="text1" w:val="000000"/>
       <w:sz w:val="32"/>
@@ -5850,30 +8517,82 @@
     <w:unhideWhenUsed/>
     <w:qFormat/>
     <w:rPr>
-      <w:rFonts w:asciiTheme="majorHAnsi" w:eastAsiaTheme="majorHAnsi" w:hAnsiTheme="majorHAnsi" w:cstheme="majorHAnsi"/>
+      <w:rFonts w:ascii="Roboto" w:eastAsia="Roboto" w:hAnsi="Roboto" w:cs="Roboto"/>
       <w:color w:themeColor="background1" w:val="FFFFFF"/>
       <w:sz w:val="24"/>
     </w:rPr>
   </w:style>
-  <w:style w:type="table" w:customStyle="1" w:styleId="557068">
+  <w:style w:type="table" w:customStyle="1" w:styleId="614487">
     <w:uiPriority w:val="1"/>
     <w:unhideWhenUsed/>
     <w:qFormat/>
     <w:tblPr>
       <w:tblBorders>
-        <w:top w:val="single" w:sz="6" w:space="0"/>
-        <w:left w:val="single" w:sz="6" w:space="0"/>
-        <w:bottom w:val="single" w:sz="6" w:space="0"/>
-        <w:right w:val="single" w:sz="6" w:space="0"/>
-        <w:insideH/>
-        <w:insideV/>
+        <w:top w:color="000000" w:val="single" w:sz="6" w:space="0"/>
+        <w:left w:color="000000" w:val="single" w:sz="6" w:space="0"/>
+        <w:bottom w:color="000000" w:val="single" w:sz="6" w:space="0"/>
+        <w:right w:color="000000" w:val="single" w:sz="6" w:space="0"/>
+        <w:insideH w:color="000000" w:val="none" w:sz="0" w:space="0"/>
+        <w:insideV w:color="000000" w:val="none" w:sz="0" w:space="0"/>
       </w:tblBorders>
     </w:tblPr>
     <w:tcPr>
       <w:tcBorders/>
       <w:tcMar>
         <w:left w:w="90" w:type="dxa"/>
+        <w:left w:w="89" w:type="dxa"/>
         <w:right w:w="90" w:type="dxa"/>
+        <w:right w:w="89" w:type="dxa"/>
+      </w:tcMar>
+      <w:vAlign w:val="top"/>
+    </w:tcPr>
+  </w:style>
+  <w:style w:type="table" w:customStyle="1" w:styleId="787163">
+    <w:uiPriority w:val="1"/>
+    <w:unhideWhenUsed/>
+    <w:qFormat/>
+    <w:tblPr>
+      <w:tblBorders>
+        <w:top w:color="000000" w:val="single" w:sz="6" w:space="0"/>
+        <w:left w:color="000000" w:val="single" w:sz="6" w:space="0"/>
+        <w:bottom w:color="000000" w:val="single" w:sz="6" w:space="0"/>
+        <w:right w:color="000000" w:val="single" w:sz="6" w:space="0"/>
+        <w:insideH w:color="000000" w:val="none" w:sz="0" w:space="0"/>
+        <w:insideV w:color="000000" w:val="none" w:sz="0" w:space="0"/>
+      </w:tblBorders>
+    </w:tblPr>
+    <w:tcPr>
+      <w:tcBorders/>
+      <w:tcMar>
+        <w:left w:w="90" w:type="dxa"/>
+        <w:left w:w="89" w:type="dxa"/>
+        <w:right w:w="90" w:type="dxa"/>
+        <w:right w:w="89" w:type="dxa"/>
+      </w:tcMar>
+      <w:vAlign w:val="top"/>
+    </w:tcPr>
+  </w:style>
+  <w:style w:type="table" w:customStyle="1" w:styleId="187874">
+    <w:uiPriority w:val="1"/>
+    <w:unhideWhenUsed/>
+    <w:qFormat/>
+    <w:tblPr>
+      <w:tblBorders>
+        <w:top w:color="000000" w:val="single" w:sz="6" w:space="0"/>
+        <w:left w:color="000000" w:val="single" w:sz="6" w:space="0"/>
+        <w:bottom w:color="000000" w:val="single" w:sz="6" w:space="0"/>
+        <w:right w:color="000000" w:val="single" w:sz="6" w:space="0"/>
+        <w:insideH w:color="000000" w:val="single" w:sz="6" w:space="0"/>
+        <w:insideV w:color="000000" w:val="single" w:sz="6" w:space="0"/>
+      </w:tblBorders>
+    </w:tblPr>
+    <w:tcPr>
+      <w:tcBorders/>
+      <w:tcMar>
+        <w:left w:w="90" w:type="dxa"/>
+        <w:left w:w="89" w:type="dxa"/>
+        <w:right w:w="90" w:type="dxa"/>
+        <w:right w:w="89" w:type="dxa"/>
       </w:tcMar>
       <w:vAlign w:val="top"/>
     </w:tcPr>
@@ -5882,7 +8601,7 @@
 </file>
 
 <file path=word/theme/theme1.xml><?xml version="1.0" encoding="utf-8"?>
-<a:theme xmlns:a="http://schemas.openxmlformats.org/drawingml/2006/main" name="1759978864886">
+<a:theme xmlns:a="http://schemas.openxmlformats.org/drawingml/2006/main" name="1760444559865">
   <a:themeElements>
     <a:clrScheme name="Default">
       <a:dk1>
